--- a/guide.docx
+++ b/guide.docx
@@ -44,7 +44,6 @@
           <w:b/>
         </w:rPr>
       </w:pPr>
-      <w:proofErr w:type="gramStart"/>
       <w:r>
         <w:rPr>
           <w:b/>
@@ -58,29 +57,13 @@
         </w:rPr>
         <w:t>.</w:t>
       </w:r>
-      <w:proofErr w:type="gramEnd"/>
     </w:p>
     <w:p>
       <w:pPr>
         <w:ind w:firstLine="720"/>
       </w:pPr>
-      <w:proofErr w:type="spellStart"/>
-      <w:proofErr w:type="gramStart"/>
-      <w:r>
-        <w:t>php</w:t>
-      </w:r>
-      <w:proofErr w:type="spellEnd"/>
-      <w:proofErr w:type="gramEnd"/>
-      <w:r>
-        <w:t xml:space="preserve">, </w:t>
-      </w:r>
-      <w:proofErr w:type="spellStart"/>
-      <w:r>
-        <w:t>mysql</w:t>
-      </w:r>
-      <w:proofErr w:type="spellEnd"/>
-      <w:r>
-        <w:t>, apache webserver.</w:t>
+      <w:r>
+        <w:t>php, mysql, apache webserver.</w:t>
       </w:r>
     </w:p>
     <w:p>
@@ -119,23 +102,8 @@
       <w:pPr>
         <w:ind w:firstLine="720"/>
       </w:pPr>
-      <w:proofErr w:type="spellStart"/>
-      <w:proofErr w:type="gramStart"/>
-      <w:r>
-        <w:t>php</w:t>
-      </w:r>
-      <w:proofErr w:type="spellEnd"/>
-      <w:proofErr w:type="gramEnd"/>
-      <w:r>
-        <w:t xml:space="preserve">, </w:t>
-      </w:r>
-      <w:proofErr w:type="spellStart"/>
-      <w:r>
-        <w:t>mysql</w:t>
-      </w:r>
-      <w:proofErr w:type="spellEnd"/>
-      <w:r>
-        <w:t>, apache webserver.</w:t>
+      <w:r>
+        <w:t>php, mysql, apache webserver.</w:t>
       </w:r>
     </w:p>
     <w:p>
@@ -143,15 +111,7 @@
         <w:ind w:firstLine="720"/>
       </w:pPr>
       <w:r>
-        <w:t xml:space="preserve">Delivers the metadata for content and appropriate content streaming / download </w:t>
-      </w:r>
-      <w:proofErr w:type="spellStart"/>
-      <w:r>
-        <w:t>urls</w:t>
-      </w:r>
-      <w:proofErr w:type="spellEnd"/>
-      <w:r>
-        <w:t>.</w:t>
+        <w:t>Delivers the metadata for content and appropriate content streaming / download urls.</w:t>
       </w:r>
     </w:p>
     <w:p>
@@ -306,7 +266,6 @@
           <w:numId w:val="1"/>
         </w:numPr>
       </w:pPr>
-      <w:proofErr w:type="spellStart"/>
       <w:r>
         <w:rPr>
           <w:b/>
@@ -314,7 +273,6 @@
         </w:rPr>
         <w:t>Wowza</w:t>
       </w:r>
-      <w:proofErr w:type="spellEnd"/>
     </w:p>
     <w:p>
       <w:r>
@@ -384,60 +342,36 @@
           <w:b/>
         </w:rPr>
       </w:pPr>
-      <w:proofErr w:type="spellStart"/>
-      <w:r>
-        <w:rPr>
-          <w:b/>
-        </w:rPr>
-        <w:t>Icecast</w:t>
-      </w:r>
-      <w:proofErr w:type="spellEnd"/>
-      <w:r>
-        <w:rPr>
-          <w:b/>
-        </w:rPr>
-        <w:t xml:space="preserve"> / Ices</w:t>
-      </w:r>
-    </w:p>
-    <w:p>
-      <w:r>
-        <w:tab/>
-      </w:r>
-      <w:r>
-        <w:tab/>
-      </w:r>
-      <w:r>
-        <w:tab/>
-      </w:r>
-      <w:proofErr w:type="gramStart"/>
-      <w:r>
+      <w:r>
+        <w:rPr>
+          <w:b/>
+        </w:rPr>
+        <w:t>Icecast / Ices</w:t>
+      </w:r>
+    </w:p>
+    <w:p>
+      <w:r>
+        <w:tab/>
+      </w:r>
+      <w:r>
+        <w:tab/>
+      </w:r>
+      <w:r>
+        <w:tab/>
         <w:t>Linear playback (radio) of audio content.</w:t>
       </w:r>
-      <w:proofErr w:type="gramEnd"/>
-    </w:p>
-    <w:p>
-      <w:r>
-        <w:tab/>
-      </w:r>
-      <w:r>
-        <w:tab/>
-      </w:r>
-      <w:r>
-        <w:tab/>
-      </w:r>
-      <w:proofErr w:type="gramStart"/>
-      <w:r>
-        <w:t xml:space="preserve">Supplies http stream to </w:t>
-      </w:r>
-      <w:proofErr w:type="spellStart"/>
-      <w:r>
-        <w:t>wowza</w:t>
-      </w:r>
-      <w:proofErr w:type="spellEnd"/>
-      <w:r>
-        <w:t>, which further delivers the content.</w:t>
-      </w:r>
-      <w:proofErr w:type="gramEnd"/>
+    </w:p>
+    <w:p>
+      <w:r>
+        <w:tab/>
+      </w:r>
+      <w:r>
+        <w:tab/>
+      </w:r>
+      <w:r>
+        <w:tab/>
+        <w:t>Supplies http stream to wowza, which further delivers the content.</w:t>
+      </w:r>
     </w:p>
     <w:p>
       <w:pPr>
@@ -514,6 +448,16 @@
     <w:p>
       <w:r>
         <w:tab/>
+      </w:r>
+      <w:r>
+        <w:t xml:space="preserve">Java, Jetty </w:t>
+      </w:r>
+    </w:p>
+    <w:p>
+      <w:pPr>
+        <w:ind w:firstLine="720"/>
+      </w:pPr>
+      <w:r>
         <w:t>Deliver</w:t>
       </w:r>
       <w:r>
@@ -538,21 +482,28 @@
     <w:p>
       <w:r>
         <w:tab/>
-        <w:t xml:space="preserve">Reads </w:t>
-      </w:r>
-      <w:proofErr w:type="spellStart"/>
-      <w:r>
-        <w:t>wowza</w:t>
-      </w:r>
-      <w:proofErr w:type="spellEnd"/>
-      <w:r>
-        <w:t xml:space="preserve"> logs to give content usage </w:t>
+      </w:r>
+      <w:r>
+        <w:t>Php, Mysql, Apache WebServer</w:t>
+      </w:r>
+      <w:bookmarkStart w:id="0" w:name="_GoBack"/>
+      <w:bookmarkEnd w:id="0"/>
+    </w:p>
+    <w:p>
+      <w:pPr>
+        <w:ind w:firstLine="720"/>
+      </w:pPr>
+      <w:r>
+        <w:t xml:space="preserve">Reads wowza logs to give content usage </w:t>
       </w:r>
       <w:r>
         <w:t>logs, feedback go</w:t>
       </w:r>
       <w:r>
-        <w:t xml:space="preserve"> back to DAMS</w:t>
+        <w:t xml:space="preserve">es </w:t>
+      </w:r>
+      <w:r>
+        <w:t>back to DAMS</w:t>
       </w:r>
     </w:p>
     <w:p>
@@ -644,7 +595,6 @@
           <w:u w:val="single"/>
         </w:rPr>
       </w:pPr>
-      <w:proofErr w:type="spellStart"/>
       <w:r>
         <w:rPr>
           <w:b/>
@@ -652,7 +602,6 @@
         </w:rPr>
         <w:t>Wap</w:t>
       </w:r>
-      <w:proofErr w:type="spellEnd"/>
       <w:r>
         <w:rPr>
           <w:b/>
@@ -727,7 +676,6 @@
         <w:rPr>
           <w:b/>
         </w:rPr>
-        <w:lastRenderedPageBreak/>
         <w:t>REQUIREMENTS</w:t>
       </w:r>
     </w:p>
@@ -765,15 +713,7 @@
         </w:numPr>
       </w:pPr>
       <w:r>
-        <w:t xml:space="preserve">Install </w:t>
-      </w:r>
-      <w:proofErr w:type="spellStart"/>
-      <w:r>
-        <w:t>wurfl</w:t>
-      </w:r>
-      <w:proofErr w:type="spellEnd"/>
-      <w:r>
-        <w:t xml:space="preserve"> library.</w:t>
+        <w:t>Install wurfl library.</w:t>
       </w:r>
     </w:p>
     <w:p>
@@ -838,11 +778,9 @@
       <w:r>
         <w:t xml:space="preserve">, </w:t>
       </w:r>
-      <w:proofErr w:type="spellStart"/>
       <w:r>
         <w:t>libfdk_aac</w:t>
       </w:r>
-      <w:proofErr w:type="spellEnd"/>
     </w:p>
     <w:p>
       <w:pPr>
@@ -901,26 +839,8 @@
         </w:numPr>
       </w:pPr>
       <w:r>
-        <w:t xml:space="preserve">Get latest </w:t>
-      </w:r>
-      <w:proofErr w:type="spellStart"/>
-      <w:r>
-        <w:t>Wowza</w:t>
-      </w:r>
-      <w:proofErr w:type="spellEnd"/>
-      <w:r>
-        <w:t xml:space="preserve"> build with developer </w:t>
-      </w:r>
-      <w:proofErr w:type="gramStart"/>
-      <w:r>
-        <w:t>key</w:t>
-      </w:r>
-      <w:proofErr w:type="gramEnd"/>
-      <w:r>
-        <w:t>.</w:t>
-      </w:r>
-      <w:bookmarkStart w:id="0" w:name="_GoBack"/>
-      <w:bookmarkEnd w:id="0"/>
+        <w:t>Get latest Wowza build with developer key.</w:t>
+      </w:r>
     </w:p>
     <w:sectPr>
       <w:pgSz w:w="12240" w:h="15840"/>

--- a/guide.docx
+++ b/guide.docx
@@ -486,8 +486,6 @@
       <w:r>
         <w:t>Php, Mysql, Apache WebServer</w:t>
       </w:r>
-      <w:bookmarkStart w:id="0" w:name="_GoBack"/>
-      <w:bookmarkEnd w:id="0"/>
     </w:p>
     <w:p>
       <w:pPr>
@@ -841,6 +839,20 @@
       <w:r>
         <w:t>Get latest Wowza build with developer key.</w:t>
       </w:r>
+    </w:p>
+    <w:p>
+      <w:pPr>
+        <w:pStyle w:val="ListParagraph"/>
+        <w:numPr>
+          <w:ilvl w:val="0"/>
+          <w:numId w:val="4"/>
+        </w:numPr>
+      </w:pPr>
+      <w:r>
+        <w:t>Download geoIp database from maxmind.</w:t>
+      </w:r>
+      <w:bookmarkStart w:id="0" w:name="_GoBack"/>
+      <w:bookmarkEnd w:id="0"/>
     </w:p>
     <w:sectPr>
       <w:pgSz w:w="12240" w:h="15840"/>

--- a/guide.docx
+++ b/guide.docx
@@ -44,6 +44,7 @@
           <w:b/>
         </w:rPr>
       </w:pPr>
+      <w:proofErr w:type="gramStart"/>
       <w:r>
         <w:rPr>
           <w:b/>
@@ -57,13 +58,29 @@
         </w:rPr>
         <w:t>.</w:t>
       </w:r>
+      <w:proofErr w:type="gramEnd"/>
     </w:p>
     <w:p>
       <w:pPr>
         <w:ind w:firstLine="720"/>
       </w:pPr>
-      <w:r>
-        <w:t>php, mysql, apache webserver.</w:t>
+      <w:proofErr w:type="spellStart"/>
+      <w:proofErr w:type="gramStart"/>
+      <w:r>
+        <w:t>php</w:t>
+      </w:r>
+      <w:proofErr w:type="spellEnd"/>
+      <w:proofErr w:type="gramEnd"/>
+      <w:r>
+        <w:t xml:space="preserve">, </w:t>
+      </w:r>
+      <w:proofErr w:type="spellStart"/>
+      <w:r>
+        <w:t>mysql</w:t>
+      </w:r>
+      <w:proofErr w:type="spellEnd"/>
+      <w:r>
+        <w:t>, apache webserver.</w:t>
       </w:r>
     </w:p>
     <w:p>
@@ -102,17 +119,42 @@
       <w:pPr>
         <w:ind w:firstLine="720"/>
       </w:pPr>
-      <w:r>
-        <w:t>php, mysql, apache webserver.</w:t>
+      <w:proofErr w:type="spellStart"/>
+      <w:proofErr w:type="gramStart"/>
+      <w:r>
+        <w:t>php</w:t>
+      </w:r>
+      <w:proofErr w:type="spellEnd"/>
+      <w:proofErr w:type="gramEnd"/>
+      <w:r>
+        <w:t xml:space="preserve">, </w:t>
+      </w:r>
+      <w:proofErr w:type="spellStart"/>
+      <w:r>
+        <w:t>mysql</w:t>
+      </w:r>
+      <w:proofErr w:type="spellEnd"/>
+      <w:r>
+        <w:t>, apache webserver.</w:t>
       </w:r>
     </w:p>
     <w:p>
       <w:pPr>
         <w:ind w:firstLine="720"/>
       </w:pPr>
-      <w:r>
-        <w:t>Delivers the metadata for content and appropriate content streaming / download urls.</w:t>
-      </w:r>
+      <w:proofErr w:type="gramStart"/>
+      <w:r>
+        <w:t xml:space="preserve">Delivers the metadata for content and appropriate content streaming / download </w:t>
+      </w:r>
+      <w:proofErr w:type="spellStart"/>
+      <w:r>
+        <w:t>urls</w:t>
+      </w:r>
+      <w:proofErr w:type="spellEnd"/>
+      <w:r>
+        <w:t>.</w:t>
+      </w:r>
+      <w:proofErr w:type="gramEnd"/>
     </w:p>
     <w:p>
       <w:pPr>
@@ -156,8 +198,12 @@
       </w:r>
       <w:r>
         <w:tab/>
+      </w:r>
+      <w:proofErr w:type="gramStart"/>
+      <w:r>
         <w:t>FFMPEG.</w:t>
       </w:r>
+      <w:proofErr w:type="gramEnd"/>
     </w:p>
     <w:p>
       <w:r>
@@ -266,6 +312,7 @@
           <w:numId w:val="1"/>
         </w:numPr>
       </w:pPr>
+      <w:proofErr w:type="spellStart"/>
       <w:r>
         <w:rPr>
           <w:b/>
@@ -273,6 +320,7 @@
         </w:rPr>
         <w:t>Wowza</w:t>
       </w:r>
+      <w:proofErr w:type="spellEnd"/>
     </w:p>
     <w:p>
       <w:r>
@@ -342,36 +390,60 @@
           <w:b/>
         </w:rPr>
       </w:pPr>
-      <w:r>
-        <w:rPr>
-          <w:b/>
-        </w:rPr>
-        <w:t>Icecast / Ices</w:t>
-      </w:r>
-    </w:p>
-    <w:p>
-      <w:r>
-        <w:tab/>
-      </w:r>
-      <w:r>
-        <w:tab/>
-      </w:r>
-      <w:r>
-        <w:tab/>
+      <w:proofErr w:type="spellStart"/>
+      <w:r>
+        <w:rPr>
+          <w:b/>
+        </w:rPr>
+        <w:t>Icecast</w:t>
+      </w:r>
+      <w:proofErr w:type="spellEnd"/>
+      <w:r>
+        <w:rPr>
+          <w:b/>
+        </w:rPr>
+        <w:t xml:space="preserve"> / Ices</w:t>
+      </w:r>
+    </w:p>
+    <w:p>
+      <w:r>
+        <w:tab/>
+      </w:r>
+      <w:r>
+        <w:tab/>
+      </w:r>
+      <w:r>
+        <w:tab/>
+      </w:r>
+      <w:proofErr w:type="gramStart"/>
+      <w:r>
         <w:t>Linear playback (radio) of audio content.</w:t>
       </w:r>
-    </w:p>
-    <w:p>
-      <w:r>
-        <w:tab/>
-      </w:r>
-      <w:r>
-        <w:tab/>
-      </w:r>
-      <w:r>
-        <w:tab/>
-        <w:t>Supplies http stream to wowza, which further delivers the content.</w:t>
-      </w:r>
+      <w:proofErr w:type="gramEnd"/>
+    </w:p>
+    <w:p>
+      <w:r>
+        <w:tab/>
+      </w:r>
+      <w:r>
+        <w:tab/>
+      </w:r>
+      <w:r>
+        <w:tab/>
+      </w:r>
+      <w:proofErr w:type="gramStart"/>
+      <w:r>
+        <w:t xml:space="preserve">Supplies http stream to </w:t>
+      </w:r>
+      <w:proofErr w:type="spellStart"/>
+      <w:r>
+        <w:t>wowza</w:t>
+      </w:r>
+      <w:proofErr w:type="spellEnd"/>
+      <w:r>
+        <w:t>, which further delivers the content.</w:t>
+      </w:r>
+      <w:proofErr w:type="gramEnd"/>
     </w:p>
     <w:p>
       <w:pPr>
@@ -484,21 +556,47 @@
         <w:tab/>
       </w:r>
       <w:r>
-        <w:t>Php, Mysql, Apache WebServer</w:t>
-      </w:r>
+        <w:t xml:space="preserve">Php, </w:t>
+      </w:r>
+      <w:proofErr w:type="spellStart"/>
+      <w:r>
+        <w:t>Mysql</w:t>
+      </w:r>
+      <w:proofErr w:type="spellEnd"/>
+      <w:r>
+        <w:t xml:space="preserve">, Apache </w:t>
+      </w:r>
+      <w:proofErr w:type="spellStart"/>
+      <w:r>
+        <w:t>WebServer</w:t>
+      </w:r>
+      <w:proofErr w:type="spellEnd"/>
     </w:p>
     <w:p>
       <w:pPr>
         <w:ind w:firstLine="720"/>
       </w:pPr>
       <w:r>
-        <w:t xml:space="preserve">Reads wowza logs to give content usage </w:t>
-      </w:r>
+        <w:t xml:space="preserve">Reads </w:t>
+      </w:r>
+      <w:proofErr w:type="spellStart"/>
+      <w:r>
+        <w:t>wowza</w:t>
+      </w:r>
+      <w:proofErr w:type="spellEnd"/>
+      <w:r>
+        <w:t xml:space="preserve"> logs to give content usage </w:t>
+      </w:r>
+      <w:proofErr w:type="gramStart"/>
       <w:r>
         <w:t>logs, feedback go</w:t>
       </w:r>
       <w:r>
-        <w:t xml:space="preserve">es </w:t>
+        <w:t>es</w:t>
+      </w:r>
+      <w:proofErr w:type="gramEnd"/>
+      <w:r>
+        <w:t xml:space="preserve"> </w:t>
       </w:r>
       <w:r>
         <w:t>back to DAMS</w:t>
@@ -593,6 +691,7 @@
           <w:u w:val="single"/>
         </w:rPr>
       </w:pPr>
+      <w:proofErr w:type="spellStart"/>
       <w:r>
         <w:rPr>
           <w:b/>
@@ -600,6 +699,7 @@
         </w:rPr>
         <w:t>Wap</w:t>
       </w:r>
+      <w:proofErr w:type="spellEnd"/>
       <w:r>
         <w:rPr>
           <w:b/>
@@ -711,7 +811,15 @@
         </w:numPr>
       </w:pPr>
       <w:r>
-        <w:t>Install wurfl library.</w:t>
+        <w:t xml:space="preserve">Install </w:t>
+      </w:r>
+      <w:proofErr w:type="spellStart"/>
+      <w:r>
+        <w:t>wurfl</w:t>
+      </w:r>
+      <w:proofErr w:type="spellEnd"/>
+      <w:r>
+        <w:t xml:space="preserve"> library.</w:t>
       </w:r>
     </w:p>
     <w:p>
@@ -776,9 +884,11 @@
       <w:r>
         <w:t xml:space="preserve">, </w:t>
       </w:r>
+      <w:proofErr w:type="spellStart"/>
       <w:r>
         <w:t>libfdk_aac</w:t>
       </w:r>
+      <w:proofErr w:type="spellEnd"/>
     </w:p>
     <w:p>
       <w:pPr>
@@ -837,7 +947,23 @@
         </w:numPr>
       </w:pPr>
       <w:r>
-        <w:t>Get latest Wowza build with developer key.</w:t>
+        <w:t xml:space="preserve">Get latest </w:t>
+      </w:r>
+      <w:proofErr w:type="spellStart"/>
+      <w:r>
+        <w:t>Wowza</w:t>
+      </w:r>
+      <w:proofErr w:type="spellEnd"/>
+      <w:r>
+        <w:t xml:space="preserve"> build with developer </w:t>
+      </w:r>
+      <w:proofErr w:type="gramStart"/>
+      <w:r>
+        <w:t>key</w:t>
+      </w:r>
+      <w:proofErr w:type="gramEnd"/>
+      <w:r>
+        <w:t>.</w:t>
       </w:r>
     </w:p>
     <w:p>
@@ -849,10 +975,968 @@
         </w:numPr>
       </w:pPr>
       <w:r>
-        <w:t>Download geoIp database from maxmind.</w:t>
+        <w:t xml:space="preserve">Download </w:t>
+      </w:r>
+      <w:proofErr w:type="spellStart"/>
+      <w:r>
+        <w:t>geoIp</w:t>
+      </w:r>
+      <w:proofErr w:type="spellEnd"/>
+      <w:r>
+        <w:t xml:space="preserve"> database from </w:t>
+      </w:r>
+      <w:proofErr w:type="spellStart"/>
+      <w:r>
+        <w:t>maxmind</w:t>
+      </w:r>
+      <w:proofErr w:type="spellEnd"/>
+      <w:r>
+        <w:t>.</w:t>
+      </w:r>
+    </w:p>
+    <w:p/>
+    <w:p/>
+    <w:p/>
+    <w:p/>
+    <w:p/>
+    <w:p/>
+    <w:p/>
+    <w:p/>
+    <w:p/>
+    <w:p/>
+    <w:p/>
+    <w:p/>
+    <w:p/>
+    <w:p/>
+    <w:p>
+      <w:pPr>
+        <w:jc w:val="center"/>
+        <w:rPr>
+          <w:b/>
+          <w:sz w:val="52"/>
+          <w:szCs w:val="52"/>
+        </w:rPr>
+      </w:pPr>
+      <w:r>
+        <w:rPr>
+          <w:b/>
+          <w:sz w:val="52"/>
+          <w:szCs w:val="52"/>
+        </w:rPr>
+        <w:lastRenderedPageBreak/>
+        <w:t>Installation guide</w:t>
+      </w:r>
+    </w:p>
+    <w:p/>
+    <w:p>
+      <w:pPr>
+        <w:pStyle w:val="ListParagraph"/>
+        <w:numPr>
+          <w:ilvl w:val="0"/>
+          <w:numId w:val="5"/>
+        </w:numPr>
+      </w:pPr>
+      <w:r>
+        <w:t>LAMP stack</w:t>
+      </w:r>
+    </w:p>
+    <w:p>
+      <w:pPr>
+        <w:pStyle w:val="ListParagraph"/>
+        <w:numPr>
+          <w:ilvl w:val="1"/>
+          <w:numId w:val="5"/>
+        </w:numPr>
+      </w:pPr>
+      <w:hyperlink r:id="rId6" w:history="1">
+        <w:r>
+          <w:rPr>
+            <w:rStyle w:val="Hyperlink"/>
+          </w:rPr>
+          <w:t>https://www.digitalocean.com/community/articles/how-to-install-linux-apache-mysql-php-lamp-stack-on-centos-6</w:t>
+        </w:r>
+      </w:hyperlink>
+    </w:p>
+    <w:p>
+      <w:pPr>
+        <w:ind w:left="1080"/>
+      </w:pPr>
+      <w:r>
+        <w:t xml:space="preserve">The link provided gives installation for apache web server, </w:t>
+      </w:r>
+      <w:proofErr w:type="spellStart"/>
+      <w:r>
+        <w:t>php</w:t>
+      </w:r>
+      <w:proofErr w:type="spellEnd"/>
+      <w:r>
+        <w:t xml:space="preserve"> and </w:t>
+      </w:r>
+      <w:proofErr w:type="spellStart"/>
+      <w:r>
+        <w:t>mysql</w:t>
+      </w:r>
+      <w:proofErr w:type="spellEnd"/>
+      <w:r>
+        <w:t>.</w:t>
+      </w:r>
+    </w:p>
+    <w:p>
+      <w:r>
+        <w:tab/>
+      </w:r>
+      <w:proofErr w:type="spellStart"/>
+      <w:r>
+        <w:t>Mysql</w:t>
+      </w:r>
+      <w:proofErr w:type="spellEnd"/>
+      <w:r>
+        <w:t xml:space="preserve"> </w:t>
+      </w:r>
+      <w:proofErr w:type="gramStart"/>
+      <w:r>
+        <w:t>username :</w:t>
+      </w:r>
+      <w:proofErr w:type="gramEnd"/>
+      <w:r>
+        <w:t xml:space="preserve"> root</w:t>
+      </w:r>
+    </w:p>
+    <w:p>
+      <w:r>
+        <w:tab/>
+      </w:r>
+      <w:proofErr w:type="gramStart"/>
+      <w:r>
+        <w:t>Password :</w:t>
+      </w:r>
+      <w:proofErr w:type="gramEnd"/>
+      <w:r>
+        <w:t xml:space="preserve"> </w:t>
+      </w:r>
+    </w:p>
+    <w:p>
+      <w:pPr>
+        <w:pStyle w:val="ListParagraph"/>
+        <w:numPr>
+          <w:ilvl w:val="0"/>
+          <w:numId w:val="5"/>
+        </w:numPr>
+      </w:pPr>
+      <w:r>
+        <w:t>Java and JDK</w:t>
+      </w:r>
+    </w:p>
+    <w:p>
+      <w:pPr>
+        <w:pStyle w:val="ListParagraph"/>
+        <w:numPr>
+          <w:ilvl w:val="1"/>
+          <w:numId w:val="5"/>
+        </w:numPr>
+      </w:pPr>
+      <w:proofErr w:type="spellStart"/>
+      <w:r>
+        <w:t>sudo</w:t>
+      </w:r>
+      <w:proofErr w:type="spellEnd"/>
+      <w:r>
+        <w:t xml:space="preserve"> yum install java</w:t>
+      </w:r>
+    </w:p>
+    <w:p>
+      <w:pPr>
+        <w:pStyle w:val="ListParagraph"/>
+        <w:numPr>
+          <w:ilvl w:val="1"/>
+          <w:numId w:val="5"/>
+        </w:numPr>
+      </w:pPr>
+      <w:proofErr w:type="spellStart"/>
+      <w:r>
+        <w:t>sudo</w:t>
+      </w:r>
+      <w:proofErr w:type="spellEnd"/>
+      <w:r>
+        <w:t xml:space="preserve"> yum install java-1.7.0-openjdk-devel</w:t>
+      </w:r>
+    </w:p>
+    <w:p>
+      <w:pPr>
+        <w:pStyle w:val="ListParagraph"/>
+        <w:ind w:left="1440"/>
+      </w:pPr>
+    </w:p>
+    <w:p>
+      <w:pPr>
+        <w:pStyle w:val="ListParagraph"/>
+        <w:numPr>
+          <w:ilvl w:val="0"/>
+          <w:numId w:val="5"/>
+        </w:numPr>
+      </w:pPr>
+      <w:r>
+        <w:t>Install tomcat</w:t>
+      </w:r>
+    </w:p>
+    <w:p>
+      <w:pPr>
+        <w:pStyle w:val="ListParagraph"/>
+        <w:numPr>
+          <w:ilvl w:val="1"/>
+          <w:numId w:val="5"/>
+        </w:numPr>
+      </w:pPr>
+      <w:proofErr w:type="spellStart"/>
+      <w:r>
+        <w:t>sudo</w:t>
+      </w:r>
+      <w:proofErr w:type="spellEnd"/>
+      <w:r>
+        <w:t xml:space="preserve"> </w:t>
+      </w:r>
+      <w:proofErr w:type="spellStart"/>
+      <w:r>
+        <w:t>wget</w:t>
+      </w:r>
+      <w:proofErr w:type="spellEnd"/>
+      <w:r>
+        <w:t xml:space="preserve"> </w:t>
+      </w:r>
+      <w:hyperlink r:id="rId7" w:history="1">
+        <w:r>
+          <w:rPr>
+            <w:rStyle w:val="Hyperlink"/>
+          </w:rPr>
+          <w:t>http://psg.mtu.edu/pub/apache/tomcat/tomcat-7/v7.0.53/bin/apache-tomcat-7.0.53.tar.gz</w:t>
+        </w:r>
+      </w:hyperlink>
+    </w:p>
+    <w:p>
+      <w:pPr>
+        <w:pStyle w:val="ListParagraph"/>
+        <w:numPr>
+          <w:ilvl w:val="1"/>
+          <w:numId w:val="5"/>
+        </w:numPr>
+      </w:pPr>
+      <w:proofErr w:type="spellStart"/>
+      <w:r>
+        <w:t>sudo</w:t>
+      </w:r>
+      <w:proofErr w:type="spellEnd"/>
+      <w:r>
+        <w:t xml:space="preserve"> tar –</w:t>
+      </w:r>
+      <w:proofErr w:type="spellStart"/>
+      <w:r>
+        <w:t>xvzf</w:t>
+      </w:r>
+      <w:proofErr w:type="spellEnd"/>
+      <w:r>
+        <w:t xml:space="preserve"> apache-tomcat-7.0.53.tar.gz</w:t>
+      </w:r>
+    </w:p>
+    <w:p>
+      <w:pPr>
+        <w:pStyle w:val="ListParagraph"/>
+        <w:numPr>
+          <w:ilvl w:val="1"/>
+          <w:numId w:val="5"/>
+        </w:numPr>
+      </w:pPr>
+      <w:proofErr w:type="spellStart"/>
+      <w:r>
+        <w:t>sudo</w:t>
+      </w:r>
+      <w:proofErr w:type="spellEnd"/>
+      <w:r>
+        <w:t xml:space="preserve"> </w:t>
+      </w:r>
+      <w:proofErr w:type="spellStart"/>
+      <w:r>
+        <w:t>cp</w:t>
+      </w:r>
+      <w:proofErr w:type="spellEnd"/>
+      <w:r>
+        <w:t xml:space="preserve"> –R apache-tomcat-7.0.53.tar.gz /</w:t>
+      </w:r>
+      <w:proofErr w:type="spellStart"/>
+      <w:r>
+        <w:t>usr</w:t>
+      </w:r>
+      <w:proofErr w:type="spellEnd"/>
+      <w:r>
+        <w:t>/local</w:t>
+      </w:r>
+    </w:p>
+    <w:p>
+      <w:pPr>
+        <w:ind w:left="720"/>
+      </w:pPr>
+      <w:proofErr w:type="gramStart"/>
+      <w:r>
+        <w:t>this</w:t>
+      </w:r>
+      <w:proofErr w:type="gramEnd"/>
+      <w:r>
+        <w:t xml:space="preserve"> installs tomcat in /</w:t>
+      </w:r>
+      <w:proofErr w:type="spellStart"/>
+      <w:r>
+        <w:t>usr</w:t>
+      </w:r>
+      <w:proofErr w:type="spellEnd"/>
+      <w:r>
+        <w:t>/local</w:t>
+      </w:r>
+    </w:p>
+    <w:p>
+      <w:pPr>
+        <w:ind w:left="720"/>
+      </w:pPr>
+      <w:proofErr w:type="gramStart"/>
+      <w:r>
+        <w:t>to</w:t>
+      </w:r>
+      <w:proofErr w:type="gramEnd"/>
+      <w:r>
+        <w:t xml:space="preserve"> start /usr/local/bin/startup.sh</w:t>
+      </w:r>
+    </w:p>
+    <w:p>
+      <w:pPr>
+        <w:ind w:left="720"/>
+      </w:pPr>
+      <w:proofErr w:type="gramStart"/>
+      <w:r>
+        <w:t>to</w:t>
+      </w:r>
+      <w:proofErr w:type="gramEnd"/>
+      <w:r>
+        <w:t xml:space="preserve"> stop /usr/local/bin/shutdown.sh</w:t>
+      </w:r>
+    </w:p>
+    <w:p>
+      <w:pPr>
+        <w:ind w:left="720"/>
+      </w:pPr>
+      <w:r>
+        <w:t>To test if installation is correct,</w:t>
+      </w:r>
+    </w:p>
+    <w:p>
+      <w:pPr>
+        <w:ind w:left="720"/>
+      </w:pPr>
+      <w:r>
+        <w:t xml:space="preserve">Start tomcat, open webpage </w:t>
+      </w:r>
+      <w:hyperlink w:history="1">
+        <w:r>
+          <w:rPr>
+            <w:rStyle w:val="Hyperlink"/>
+          </w:rPr>
+          <w:t>http://&lt;SERVER-IP&gt;:8080</w:t>
+        </w:r>
+      </w:hyperlink>
+    </w:p>
+    <w:p>
+      <w:pPr>
+        <w:ind w:left="720"/>
+      </w:pPr>
+      <w:r>
+        <w:t>To give admin rights to a user edit file, &lt;tomcat-</w:t>
+      </w:r>
+      <w:proofErr w:type="spellStart"/>
+      <w:r>
+        <w:t>dir</w:t>
+      </w:r>
+      <w:proofErr w:type="spellEnd"/>
+      <w:r>
+        <w:t>&gt;/</w:t>
+      </w:r>
+      <w:proofErr w:type="spellStart"/>
+      <w:r>
+        <w:t>conf</w:t>
+      </w:r>
+      <w:proofErr w:type="spellEnd"/>
+      <w:r>
+        <w:t>/tomcat-users.xml</w:t>
+      </w:r>
+    </w:p>
+    <w:p>
+      <w:pPr>
+        <w:ind w:left="720"/>
+      </w:pPr>
+      <w:proofErr w:type="gramStart"/>
+      <w:r>
+        <w:t xml:space="preserve">Add </w:t>
+      </w:r>
+      <w:r>
+        <w:t xml:space="preserve"> &lt;</w:t>
+      </w:r>
+      <w:proofErr w:type="gramEnd"/>
+      <w:r>
+        <w:t>user username="tomcat" password="password" roles="tomcat,role1,manager-gui"/&gt;</w:t>
+      </w:r>
+    </w:p>
+    <w:p>
+      <w:pPr>
+        <w:ind w:left="720"/>
+      </w:pPr>
+      <w:r>
+        <w:t>Username: tomcat</w:t>
+      </w:r>
+    </w:p>
+    <w:p>
+      <w:pPr>
+        <w:ind w:left="720"/>
+      </w:pPr>
+      <w:proofErr w:type="gramStart"/>
+      <w:r>
+        <w:t>Password :password</w:t>
+      </w:r>
+      <w:proofErr w:type="gramEnd"/>
+    </w:p>
+    <w:p>
+      <w:pPr>
+        <w:pStyle w:val="ListParagraph"/>
+        <w:numPr>
+          <w:ilvl w:val="0"/>
+          <w:numId w:val="5"/>
+        </w:numPr>
+      </w:pPr>
+      <w:r>
+        <w:t>FFMPEG</w:t>
+      </w:r>
+    </w:p>
+    <w:p>
+      <w:pPr>
+        <w:ind w:left="720"/>
+      </w:pPr>
+      <w:r>
+        <w:t xml:space="preserve">Follow </w:t>
+      </w:r>
+      <w:hyperlink r:id="rId8" w:anchor="FFmpeg" w:history="1">
+        <w:r>
+          <w:rPr>
+            <w:rStyle w:val="Hyperlink"/>
+          </w:rPr>
+          <w:t>https://trac.ffmpeg.org/wiki/CompilationGuide/Centos#FFmpeg</w:t>
+        </w:r>
+      </w:hyperlink>
+    </w:p>
+    <w:p>
+      <w:pPr>
+        <w:ind w:left="720"/>
+      </w:pPr>
+      <w:r>
+        <w:t xml:space="preserve">Please do not skip any steps, as there are dependencies </w:t>
+      </w:r>
+    </w:p>
+    <w:p>
+      <w:pPr>
+        <w:pStyle w:val="ListParagraph"/>
+        <w:numPr>
+          <w:ilvl w:val="0"/>
+          <w:numId w:val="5"/>
+        </w:numPr>
+      </w:pPr>
+      <w:r>
+        <w:lastRenderedPageBreak/>
+        <w:t>ICES</w:t>
+      </w:r>
+    </w:p>
+    <w:p>
+      <w:pPr>
+        <w:pStyle w:val="ListParagraph"/>
+      </w:pPr>
+    </w:p>
+    <w:p>
+      <w:pPr>
+        <w:pStyle w:val="ListParagraph"/>
+        <w:numPr>
+          <w:ilvl w:val="0"/>
+          <w:numId w:val="6"/>
+        </w:numPr>
+      </w:pPr>
+      <w:r>
+        <w:t xml:space="preserve">yum -y install bzip2-devel </w:t>
+      </w:r>
+      <w:proofErr w:type="spellStart"/>
+      <w:r>
+        <w:t>ncurses-devel</w:t>
+      </w:r>
+      <w:proofErr w:type="spellEnd"/>
+      <w:r>
+        <w:t xml:space="preserve"> </w:t>
+      </w:r>
+      <w:proofErr w:type="spellStart"/>
+      <w:r>
+        <w:t>aspell</w:t>
+      </w:r>
+      <w:proofErr w:type="spellEnd"/>
+      <w:r>
+        <w:t xml:space="preserve"> </w:t>
+      </w:r>
+      <w:proofErr w:type="spellStart"/>
+      <w:r>
+        <w:t>pspell</w:t>
+      </w:r>
+      <w:proofErr w:type="spellEnd"/>
+      <w:r>
+        <w:t xml:space="preserve"> expat-</w:t>
+      </w:r>
+      <w:proofErr w:type="spellStart"/>
+      <w:r>
+        <w:t>devel</w:t>
+      </w:r>
+      <w:proofErr w:type="spellEnd"/>
+      <w:r>
+        <w:t xml:space="preserve"> </w:t>
+      </w:r>
+      <w:proofErr w:type="spellStart"/>
+      <w:r>
+        <w:t>gmp-devel</w:t>
+      </w:r>
+      <w:proofErr w:type="spellEnd"/>
+      <w:r>
+        <w:t xml:space="preserve"> </w:t>
+      </w:r>
+      <w:proofErr w:type="spellStart"/>
+      <w:r>
+        <w:t>freetype-devel</w:t>
+      </w:r>
+      <w:proofErr w:type="spellEnd"/>
+      <w:r>
+        <w:t xml:space="preserve"> flex-</w:t>
+      </w:r>
+      <w:proofErr w:type="spellStart"/>
+      <w:r>
+        <w:t>devel</w:t>
+      </w:r>
+      <w:proofErr w:type="spellEnd"/>
+      <w:r>
+        <w:t xml:space="preserve"> ruby-libs ruby </w:t>
+      </w:r>
+      <w:proofErr w:type="spellStart"/>
+      <w:r>
+        <w:t>gd-devel</w:t>
+      </w:r>
+      <w:proofErr w:type="spellEnd"/>
+      <w:r>
+        <w:t xml:space="preserve"> subversion </w:t>
+      </w:r>
+      <w:proofErr w:type="spellStart"/>
+      <w:r>
+        <w:t>libjpeg-devel</w:t>
+      </w:r>
+      <w:proofErr w:type="spellEnd"/>
+      <w:r>
+        <w:t xml:space="preserve"> </w:t>
+      </w:r>
+      <w:proofErr w:type="spellStart"/>
+      <w:r>
+        <w:t>libpng-devel</w:t>
+      </w:r>
+      <w:proofErr w:type="spellEnd"/>
+      <w:r>
+        <w:t xml:space="preserve"> </w:t>
+      </w:r>
+      <w:proofErr w:type="spellStart"/>
+      <w:r>
+        <w:t>gcc-c</w:t>
+      </w:r>
+      <w:proofErr w:type="spellEnd"/>
+      <w:r>
+        <w:t xml:space="preserve">++ </w:t>
+      </w:r>
+      <w:proofErr w:type="spellStart"/>
+      <w:r>
+        <w:t>gcc-cpp</w:t>
+      </w:r>
+      <w:proofErr w:type="spellEnd"/>
+      <w:r>
+        <w:t xml:space="preserve"> curl-</w:t>
+      </w:r>
+      <w:proofErr w:type="spellStart"/>
+      <w:r>
+        <w:t>devel</w:t>
+      </w:r>
+      <w:proofErr w:type="spellEnd"/>
+      <w:r>
+        <w:t xml:space="preserve"> libxml2-devel </w:t>
+      </w:r>
+      <w:proofErr w:type="spellStart"/>
+      <w:r>
+        <w:t>libtool-ltdl-devel</w:t>
+      </w:r>
+      <w:proofErr w:type="spellEnd"/>
+      <w:r>
+        <w:t xml:space="preserve"> </w:t>
+      </w:r>
+      <w:proofErr w:type="spellStart"/>
+      <w:r>
+        <w:t>httpd-devel</w:t>
+      </w:r>
+      <w:proofErr w:type="spellEnd"/>
+      <w:r>
+        <w:t xml:space="preserve"> </w:t>
+      </w:r>
+      <w:proofErr w:type="spellStart"/>
+      <w:r>
+        <w:t>pcre-devel</w:t>
+      </w:r>
+      <w:proofErr w:type="spellEnd"/>
+      <w:r>
+        <w:t xml:space="preserve"> </w:t>
+      </w:r>
+      <w:proofErr w:type="spellStart"/>
+      <w:r>
+        <w:t>libc</w:t>
+      </w:r>
+      <w:proofErr w:type="spellEnd"/>
+      <w:r>
+        <w:t>-client-</w:t>
+      </w:r>
+      <w:proofErr w:type="spellStart"/>
+      <w:r>
+        <w:t>devel</w:t>
+      </w:r>
+      <w:proofErr w:type="spellEnd"/>
+      <w:r>
+        <w:t xml:space="preserve"> </w:t>
+      </w:r>
+      <w:proofErr w:type="spellStart"/>
+      <w:r>
+        <w:t>unixODBC-devel</w:t>
+      </w:r>
+      <w:proofErr w:type="spellEnd"/>
+      <w:r>
+        <w:t xml:space="preserve"> </w:t>
+      </w:r>
+      <w:proofErr w:type="spellStart"/>
+      <w:r>
+        <w:t>postresql-devel</w:t>
+      </w:r>
+      <w:proofErr w:type="spellEnd"/>
+      <w:r>
+        <w:t xml:space="preserve"> net-</w:t>
+      </w:r>
+      <w:proofErr w:type="spellStart"/>
+      <w:r>
+        <w:t>snmp</w:t>
+      </w:r>
+      <w:proofErr w:type="spellEnd"/>
+      <w:r>
+        <w:t>-</w:t>
+      </w:r>
+      <w:proofErr w:type="spellStart"/>
+      <w:r>
+        <w:t>devel</w:t>
+      </w:r>
+      <w:proofErr w:type="spellEnd"/>
+      <w:r>
+        <w:t xml:space="preserve"> </w:t>
+      </w:r>
+      <w:proofErr w:type="spellStart"/>
+      <w:r>
+        <w:t>libxslt-devel</w:t>
+      </w:r>
+      <w:proofErr w:type="spellEnd"/>
+      <w:r>
+        <w:t xml:space="preserve"> </w:t>
+      </w:r>
+      <w:proofErr w:type="spellStart"/>
+      <w:r>
+        <w:t>sqlite-devel</w:t>
+      </w:r>
+      <w:proofErr w:type="spellEnd"/>
+      <w:r>
+        <w:t xml:space="preserve"> </w:t>
+      </w:r>
+      <w:proofErr w:type="spellStart"/>
+      <w:r>
+        <w:t>readline-devel</w:t>
+      </w:r>
+      <w:proofErr w:type="spellEnd"/>
+      <w:r>
+        <w:t xml:space="preserve"> atop </w:t>
+      </w:r>
+      <w:proofErr w:type="spellStart"/>
+      <w:r>
+        <w:t>htop</w:t>
+      </w:r>
+      <w:proofErr w:type="spellEnd"/>
+      <w:r>
+        <w:t xml:space="preserve"> </w:t>
+      </w:r>
+      <w:proofErr w:type="spellStart"/>
+      <w:r>
+        <w:t>pspell-devel</w:t>
+      </w:r>
+      <w:proofErr w:type="spellEnd"/>
+    </w:p>
+    <w:p>
+      <w:pPr>
+        <w:pStyle w:val="Default"/>
+        <w:numPr>
+          <w:ilvl w:val="0"/>
+          <w:numId w:val="6"/>
+        </w:numPr>
+        <w:rPr>
+          <w:sz w:val="22"/>
+          <w:szCs w:val="22"/>
+        </w:rPr>
+      </w:pPr>
+      <w:proofErr w:type="spellStart"/>
+      <w:r>
+        <w:rPr>
+          <w:sz w:val="22"/>
+          <w:szCs w:val="22"/>
+        </w:rPr>
+        <w:t>wget</w:t>
+      </w:r>
+      <w:proofErr w:type="spellEnd"/>
+      <w:r>
+        <w:rPr>
+          <w:sz w:val="22"/>
+          <w:szCs w:val="22"/>
+        </w:rPr>
+        <w:t xml:space="preserve"> http://downloads.xiph.org/releases/icecast/icecast-2.3.2.tar.gz </w:t>
+      </w:r>
+    </w:p>
+    <w:p>
+      <w:pPr>
+        <w:pStyle w:val="Default"/>
+        <w:numPr>
+          <w:ilvl w:val="0"/>
+          <w:numId w:val="6"/>
+        </w:numPr>
+        <w:rPr>
+          <w:sz w:val="22"/>
+          <w:szCs w:val="22"/>
+        </w:rPr>
+      </w:pPr>
+      <w:proofErr w:type="spellStart"/>
+      <w:r>
+        <w:rPr>
+          <w:sz w:val="22"/>
+          <w:szCs w:val="22"/>
+        </w:rPr>
+        <w:t>wget</w:t>
+      </w:r>
+      <w:proofErr w:type="spellEnd"/>
+      <w:r>
+        <w:rPr>
+          <w:sz w:val="22"/>
+          <w:szCs w:val="22"/>
+        </w:rPr>
+        <w:t xml:space="preserve"> http://www.centova.com/clientdist/ices/ices-cc-0.4.1.tar.gz </w:t>
+      </w:r>
+    </w:p>
+    <w:p>
+      <w:pPr>
+        <w:pStyle w:val="Default"/>
+        <w:numPr>
+          <w:ilvl w:val="0"/>
+          <w:numId w:val="6"/>
+        </w:numPr>
+        <w:rPr>
+          <w:sz w:val="22"/>
+          <w:szCs w:val="22"/>
+        </w:rPr>
+      </w:pPr>
+      <w:r>
+        <w:rPr>
+          <w:sz w:val="22"/>
+          <w:szCs w:val="22"/>
+        </w:rPr>
+        <w:t>tar -</w:t>
+      </w:r>
+      <w:proofErr w:type="spellStart"/>
+      <w:r>
+        <w:rPr>
+          <w:sz w:val="22"/>
+          <w:szCs w:val="22"/>
+        </w:rPr>
+        <w:t>xvzf</w:t>
+      </w:r>
+      <w:proofErr w:type="spellEnd"/>
+      <w:r>
+        <w:rPr>
+          <w:sz w:val="22"/>
+          <w:szCs w:val="22"/>
+        </w:rPr>
+        <w:t xml:space="preserve"> icecast-2.3.2.tar.gz </w:t>
+      </w:r>
+    </w:p>
+    <w:p>
+      <w:pPr>
+        <w:pStyle w:val="ListParagraph"/>
+        <w:numPr>
+          <w:ilvl w:val="0"/>
+          <w:numId w:val="6"/>
+        </w:numPr>
+      </w:pPr>
+      <w:r>
+        <w:t>tar -</w:t>
+      </w:r>
+      <w:proofErr w:type="spellStart"/>
+      <w:r>
+        <w:t>xvzf</w:t>
+      </w:r>
+      <w:proofErr w:type="spellEnd"/>
+      <w:r>
+        <w:t xml:space="preserve"> ices-cc-0.4.1.tar.gz</w:t>
+      </w:r>
+    </w:p>
+    <w:p>
+      <w:pPr>
+        <w:pStyle w:val="ListParagraph"/>
+        <w:numPr>
+          <w:ilvl w:val="0"/>
+          <w:numId w:val="6"/>
+        </w:numPr>
+      </w:pPr>
+      <w:proofErr w:type="spellStart"/>
+      <w:r>
+        <w:t>wget</w:t>
+      </w:r>
+      <w:proofErr w:type="spellEnd"/>
+      <w:r>
+        <w:t xml:space="preserve"> </w:t>
+      </w:r>
+      <w:hyperlink r:id="rId9" w:history="1">
+        <w:r>
+          <w:rPr>
+            <w:rStyle w:val="Hyperlink"/>
+          </w:rPr>
+          <w:t>http://downloads.xiph.org/releases/libshout/libshout-2.3.1.tar.gz</w:t>
+        </w:r>
+      </w:hyperlink>
+    </w:p>
+    <w:p>
+      <w:pPr>
+        <w:pStyle w:val="ListParagraph"/>
+        <w:numPr>
+          <w:ilvl w:val="0"/>
+          <w:numId w:val="6"/>
+        </w:numPr>
+      </w:pPr>
+      <w:r>
+        <w:t>tar –</w:t>
+      </w:r>
+      <w:proofErr w:type="spellStart"/>
+      <w:r>
+        <w:t>xvzf</w:t>
+      </w:r>
+      <w:proofErr w:type="spellEnd"/>
+      <w:r>
+        <w:t xml:space="preserve"> libshout-2.3.1</w:t>
+      </w:r>
+    </w:p>
+    <w:p>
+      <w:pPr>
+        <w:pStyle w:val="ListParagraph"/>
+        <w:numPr>
+          <w:ilvl w:val="0"/>
+          <w:numId w:val="6"/>
+        </w:numPr>
+      </w:pPr>
+      <w:r>
+        <w:t>cd libshout-2.3.1</w:t>
+      </w:r>
+    </w:p>
+    <w:p>
+      <w:pPr>
+        <w:pStyle w:val="ListParagraph"/>
+        <w:numPr>
+          <w:ilvl w:val="0"/>
+          <w:numId w:val="6"/>
+        </w:numPr>
+      </w:pPr>
+      <w:r>
+        <w:t xml:space="preserve">./configure </w:t>
+      </w:r>
+      <w:r>
+        <w:t xml:space="preserve"> --with-</w:t>
+      </w:r>
+      <w:proofErr w:type="spellStart"/>
+      <w:r>
+        <w:t>ogg</w:t>
+      </w:r>
+      <w:proofErr w:type="spellEnd"/>
+      <w:r>
+        <w:t>=/home/ec2-user/</w:t>
+      </w:r>
+      <w:proofErr w:type="spellStart"/>
+      <w:r>
+        <w:t>ffmpeg_build</w:t>
+      </w:r>
+      <w:proofErr w:type="spellEnd"/>
+      <w:r>
+        <w:t>/</w:t>
+      </w:r>
+    </w:p>
+    <w:p>
+      <w:pPr>
+        <w:pStyle w:val="ListParagraph"/>
+        <w:numPr>
+          <w:ilvl w:val="0"/>
+          <w:numId w:val="6"/>
+        </w:numPr>
+      </w:pPr>
+      <w:proofErr w:type="spellStart"/>
+      <w:r>
+        <w:t>Sudo</w:t>
+      </w:r>
+      <w:proofErr w:type="spellEnd"/>
+      <w:r>
+        <w:t xml:space="preserve"> make</w:t>
+      </w:r>
+    </w:p>
+    <w:p>
+      <w:pPr>
+        <w:pStyle w:val="ListParagraph"/>
+        <w:numPr>
+          <w:ilvl w:val="0"/>
+          <w:numId w:val="6"/>
+        </w:numPr>
+      </w:pPr>
+      <w:proofErr w:type="spellStart"/>
+      <w:r>
+        <w:t>Sudo</w:t>
+      </w:r>
+      <w:proofErr w:type="spellEnd"/>
+      <w:r>
+        <w:t xml:space="preserve"> m</w:t>
       </w:r>
       <w:bookmarkStart w:id="0" w:name="_GoBack"/>
       <w:bookmarkEnd w:id="0"/>
+      <w:r>
+        <w:t>ake install</w:t>
+      </w:r>
+    </w:p>
+    <w:p>
+      <w:pPr>
+        <w:pStyle w:val="ListParagraph"/>
+        <w:numPr>
+          <w:ilvl w:val="0"/>
+          <w:numId w:val="6"/>
+        </w:numPr>
+      </w:pPr>
+    </w:p>
+    <w:p>
+      <w:pPr>
+        <w:pStyle w:val="ListParagraph"/>
+      </w:pPr>
+    </w:p>
+    <w:p>
+      <w:pPr>
+        <w:ind w:left="720"/>
+      </w:pPr>
     </w:p>
     <w:sectPr>
       <w:pgSz w:w="12240" w:h="15840"/>
@@ -867,6 +1951,184 @@
 <file path=word/numbering.xml><?xml version="1.0" encoding="utf-8"?>
 <w:numbering xmlns:wpc="http://schemas.microsoft.com/office/word/2010/wordprocessingCanvas" xmlns:mc="http://schemas.openxmlformats.org/markup-compatibility/2006" xmlns:o="urn:schemas-microsoft-com:office:office" xmlns:r="http://schemas.openxmlformats.org/officeDocument/2006/relationships" xmlns:m="http://schemas.openxmlformats.org/officeDocument/2006/math" xmlns:v="urn:schemas-microsoft-com:vml" xmlns:wp14="http://schemas.microsoft.com/office/word/2010/wordprocessingDrawing" xmlns:wp="http://schemas.openxmlformats.org/drawingml/2006/wordprocessingDrawing" xmlns:w10="urn:schemas-microsoft-com:office:word" xmlns:w="http://schemas.openxmlformats.org/wordprocessingml/2006/main" xmlns:w14="http://schemas.microsoft.com/office/word/2010/wordml" xmlns:wpg="http://schemas.microsoft.com/office/word/2010/wordprocessingGroup" xmlns:wpi="http://schemas.microsoft.com/office/word/2010/wordprocessingInk" xmlns:wne="http://schemas.microsoft.com/office/word/2006/wordml" xmlns:wps="http://schemas.microsoft.com/office/word/2010/wordprocessingShape" mc:Ignorable="w14 wp14">
   <w:abstractNum w:abstractNumId="0">
+    <w:nsid w:val="1E763C4C"/>
+    <w:multiLevelType w:val="hybridMultilevel"/>
+    <w:tmpl w:val="EC46F250"/>
+    <w:lvl w:ilvl="0" w:tplc="25F828FE">
+      <w:start w:val="1"/>
+      <w:numFmt w:val="decimal"/>
+      <w:lvlText w:val="%1."/>
+      <w:lvlJc w:val="left"/>
+      <w:pPr>
+        <w:ind w:left="1080" w:hanging="360"/>
+      </w:pPr>
+      <w:rPr>
+        <w:rFonts w:hint="default"/>
+      </w:rPr>
+    </w:lvl>
+    <w:lvl w:ilvl="1" w:tplc="04090019" w:tentative="1">
+      <w:start w:val="1"/>
+      <w:numFmt w:val="lowerLetter"/>
+      <w:lvlText w:val="%2."/>
+      <w:lvlJc w:val="left"/>
+      <w:pPr>
+        <w:ind w:left="1800" w:hanging="360"/>
+      </w:pPr>
+    </w:lvl>
+    <w:lvl w:ilvl="2" w:tplc="0409001B" w:tentative="1">
+      <w:start w:val="1"/>
+      <w:numFmt w:val="lowerRoman"/>
+      <w:lvlText w:val="%3."/>
+      <w:lvlJc w:val="right"/>
+      <w:pPr>
+        <w:ind w:left="2520" w:hanging="180"/>
+      </w:pPr>
+    </w:lvl>
+    <w:lvl w:ilvl="3" w:tplc="0409000F" w:tentative="1">
+      <w:start w:val="1"/>
+      <w:numFmt w:val="decimal"/>
+      <w:lvlText w:val="%4."/>
+      <w:lvlJc w:val="left"/>
+      <w:pPr>
+        <w:ind w:left="3240" w:hanging="360"/>
+      </w:pPr>
+    </w:lvl>
+    <w:lvl w:ilvl="4" w:tplc="04090019" w:tentative="1">
+      <w:start w:val="1"/>
+      <w:numFmt w:val="lowerLetter"/>
+      <w:lvlText w:val="%5."/>
+      <w:lvlJc w:val="left"/>
+      <w:pPr>
+        <w:ind w:left="3960" w:hanging="360"/>
+      </w:pPr>
+    </w:lvl>
+    <w:lvl w:ilvl="5" w:tplc="0409001B" w:tentative="1">
+      <w:start w:val="1"/>
+      <w:numFmt w:val="lowerRoman"/>
+      <w:lvlText w:val="%6."/>
+      <w:lvlJc w:val="right"/>
+      <w:pPr>
+        <w:ind w:left="4680" w:hanging="180"/>
+      </w:pPr>
+    </w:lvl>
+    <w:lvl w:ilvl="6" w:tplc="0409000F" w:tentative="1">
+      <w:start w:val="1"/>
+      <w:numFmt w:val="decimal"/>
+      <w:lvlText w:val="%7."/>
+      <w:lvlJc w:val="left"/>
+      <w:pPr>
+        <w:ind w:left="5400" w:hanging="360"/>
+      </w:pPr>
+    </w:lvl>
+    <w:lvl w:ilvl="7" w:tplc="04090019" w:tentative="1">
+      <w:start w:val="1"/>
+      <w:numFmt w:val="lowerLetter"/>
+      <w:lvlText w:val="%8."/>
+      <w:lvlJc w:val="left"/>
+      <w:pPr>
+        <w:ind w:left="6120" w:hanging="360"/>
+      </w:pPr>
+    </w:lvl>
+    <w:lvl w:ilvl="8" w:tplc="0409001B" w:tentative="1">
+      <w:start w:val="1"/>
+      <w:numFmt w:val="lowerRoman"/>
+      <w:lvlText w:val="%9."/>
+      <w:lvlJc w:val="right"/>
+      <w:pPr>
+        <w:ind w:left="6840" w:hanging="180"/>
+      </w:pPr>
+    </w:lvl>
+  </w:abstractNum>
+  <w:abstractNum w:abstractNumId="1">
+    <w:nsid w:val="280754BA"/>
+    <w:multiLevelType w:val="hybridMultilevel"/>
+    <w:tmpl w:val="EC46F250"/>
+    <w:lvl w:ilvl="0" w:tplc="25F828FE">
+      <w:start w:val="1"/>
+      <w:numFmt w:val="decimal"/>
+      <w:lvlText w:val="%1."/>
+      <w:lvlJc w:val="left"/>
+      <w:pPr>
+        <w:ind w:left="1080" w:hanging="360"/>
+      </w:pPr>
+      <w:rPr>
+        <w:rFonts w:hint="default"/>
+      </w:rPr>
+    </w:lvl>
+    <w:lvl w:ilvl="1" w:tplc="04090019">
+      <w:start w:val="1"/>
+      <w:numFmt w:val="lowerLetter"/>
+      <w:lvlText w:val="%2."/>
+      <w:lvlJc w:val="left"/>
+      <w:pPr>
+        <w:ind w:left="1800" w:hanging="360"/>
+      </w:pPr>
+    </w:lvl>
+    <w:lvl w:ilvl="2" w:tplc="0409001B" w:tentative="1">
+      <w:start w:val="1"/>
+      <w:numFmt w:val="lowerRoman"/>
+      <w:lvlText w:val="%3."/>
+      <w:lvlJc w:val="right"/>
+      <w:pPr>
+        <w:ind w:left="2520" w:hanging="180"/>
+      </w:pPr>
+    </w:lvl>
+    <w:lvl w:ilvl="3" w:tplc="0409000F" w:tentative="1">
+      <w:start w:val="1"/>
+      <w:numFmt w:val="decimal"/>
+      <w:lvlText w:val="%4."/>
+      <w:lvlJc w:val="left"/>
+      <w:pPr>
+        <w:ind w:left="3240" w:hanging="360"/>
+      </w:pPr>
+    </w:lvl>
+    <w:lvl w:ilvl="4" w:tplc="04090019" w:tentative="1">
+      <w:start w:val="1"/>
+      <w:numFmt w:val="lowerLetter"/>
+      <w:lvlText w:val="%5."/>
+      <w:lvlJc w:val="left"/>
+      <w:pPr>
+        <w:ind w:left="3960" w:hanging="360"/>
+      </w:pPr>
+    </w:lvl>
+    <w:lvl w:ilvl="5" w:tplc="0409001B" w:tentative="1">
+      <w:start w:val="1"/>
+      <w:numFmt w:val="lowerRoman"/>
+      <w:lvlText w:val="%6."/>
+      <w:lvlJc w:val="right"/>
+      <w:pPr>
+        <w:ind w:left="4680" w:hanging="180"/>
+      </w:pPr>
+    </w:lvl>
+    <w:lvl w:ilvl="6" w:tplc="0409000F" w:tentative="1">
+      <w:start w:val="1"/>
+      <w:numFmt w:val="decimal"/>
+      <w:lvlText w:val="%7."/>
+      <w:lvlJc w:val="left"/>
+      <w:pPr>
+        <w:ind w:left="5400" w:hanging="360"/>
+      </w:pPr>
+    </w:lvl>
+    <w:lvl w:ilvl="7" w:tplc="04090019" w:tentative="1">
+      <w:start w:val="1"/>
+      <w:numFmt w:val="lowerLetter"/>
+      <w:lvlText w:val="%8."/>
+      <w:lvlJc w:val="left"/>
+      <w:pPr>
+        <w:ind w:left="6120" w:hanging="360"/>
+      </w:pPr>
+    </w:lvl>
+    <w:lvl w:ilvl="8" w:tplc="0409001B" w:tentative="1">
+      <w:start w:val="1"/>
+      <w:numFmt w:val="lowerRoman"/>
+      <w:lvlText w:val="%9."/>
+      <w:lvlJc w:val="right"/>
+      <w:pPr>
+        <w:ind w:left="6840" w:hanging="180"/>
+      </w:pPr>
+    </w:lvl>
+  </w:abstractNum>
+  <w:abstractNum w:abstractNumId="2">
     <w:nsid w:val="3051471F"/>
     <w:multiLevelType w:val="hybridMultilevel"/>
     <w:tmpl w:val="77B60C64"/>
@@ -955,7 +2217,7 @@
       </w:pPr>
     </w:lvl>
   </w:abstractNum>
-  <w:abstractNum w:abstractNumId="1">
+  <w:abstractNum w:abstractNumId="3">
     <w:nsid w:val="471D5878"/>
     <w:multiLevelType w:val="hybridMultilevel"/>
     <w:tmpl w:val="1CCE7B46"/>
@@ -1044,7 +2306,96 @@
       </w:pPr>
     </w:lvl>
   </w:abstractNum>
-  <w:abstractNum w:abstractNumId="2">
+  <w:abstractNum w:abstractNumId="4">
+    <w:nsid w:val="4BA36AAB"/>
+    <w:multiLevelType w:val="hybridMultilevel"/>
+    <w:tmpl w:val="0178929C"/>
+    <w:lvl w:ilvl="0" w:tplc="0409000F">
+      <w:start w:val="1"/>
+      <w:numFmt w:val="decimal"/>
+      <w:lvlText w:val="%1."/>
+      <w:lvlJc w:val="left"/>
+      <w:pPr>
+        <w:ind w:left="720" w:hanging="360"/>
+      </w:pPr>
+      <w:rPr>
+        <w:rFonts w:hint="default"/>
+      </w:rPr>
+    </w:lvl>
+    <w:lvl w:ilvl="1" w:tplc="04090019">
+      <w:start w:val="1"/>
+      <w:numFmt w:val="lowerLetter"/>
+      <w:lvlText w:val="%2."/>
+      <w:lvlJc w:val="left"/>
+      <w:pPr>
+        <w:ind w:left="1440" w:hanging="360"/>
+      </w:pPr>
+    </w:lvl>
+    <w:lvl w:ilvl="2" w:tplc="0409001B">
+      <w:start w:val="1"/>
+      <w:numFmt w:val="lowerRoman"/>
+      <w:lvlText w:val="%3."/>
+      <w:lvlJc w:val="right"/>
+      <w:pPr>
+        <w:ind w:left="2160" w:hanging="180"/>
+      </w:pPr>
+    </w:lvl>
+    <w:lvl w:ilvl="3" w:tplc="0409000F" w:tentative="1">
+      <w:start w:val="1"/>
+      <w:numFmt w:val="decimal"/>
+      <w:lvlText w:val="%4."/>
+      <w:lvlJc w:val="left"/>
+      <w:pPr>
+        <w:ind w:left="2880" w:hanging="360"/>
+      </w:pPr>
+    </w:lvl>
+    <w:lvl w:ilvl="4" w:tplc="04090019" w:tentative="1">
+      <w:start w:val="1"/>
+      <w:numFmt w:val="lowerLetter"/>
+      <w:lvlText w:val="%5."/>
+      <w:lvlJc w:val="left"/>
+      <w:pPr>
+        <w:ind w:left="3600" w:hanging="360"/>
+      </w:pPr>
+    </w:lvl>
+    <w:lvl w:ilvl="5" w:tplc="0409001B" w:tentative="1">
+      <w:start w:val="1"/>
+      <w:numFmt w:val="lowerRoman"/>
+      <w:lvlText w:val="%6."/>
+      <w:lvlJc w:val="right"/>
+      <w:pPr>
+        <w:ind w:left="4320" w:hanging="180"/>
+      </w:pPr>
+    </w:lvl>
+    <w:lvl w:ilvl="6" w:tplc="0409000F" w:tentative="1">
+      <w:start w:val="1"/>
+      <w:numFmt w:val="decimal"/>
+      <w:lvlText w:val="%7."/>
+      <w:lvlJc w:val="left"/>
+      <w:pPr>
+        <w:ind w:left="5040" w:hanging="360"/>
+      </w:pPr>
+    </w:lvl>
+    <w:lvl w:ilvl="7" w:tplc="04090019" w:tentative="1">
+      <w:start w:val="1"/>
+      <w:numFmt w:val="lowerLetter"/>
+      <w:lvlText w:val="%8."/>
+      <w:lvlJc w:val="left"/>
+      <w:pPr>
+        <w:ind w:left="5760" w:hanging="360"/>
+      </w:pPr>
+    </w:lvl>
+    <w:lvl w:ilvl="8" w:tplc="0409001B" w:tentative="1">
+      <w:start w:val="1"/>
+      <w:numFmt w:val="lowerRoman"/>
+      <w:lvlText w:val="%9."/>
+      <w:lvlJc w:val="right"/>
+      <w:pPr>
+        <w:ind w:left="6480" w:hanging="180"/>
+      </w:pPr>
+    </w:lvl>
+  </w:abstractNum>
+  <w:abstractNum w:abstractNumId="5">
     <w:nsid w:val="6E4F1875"/>
     <w:multiLevelType w:val="hybridMultilevel"/>
     <w:tmpl w:val="15B0815E"/>
@@ -1157,7 +2508,7 @@
       </w:rPr>
     </w:lvl>
   </w:abstractNum>
-  <w:abstractNum w:abstractNumId="3">
+  <w:abstractNum w:abstractNumId="6">
     <w:nsid w:val="7BA37DAA"/>
     <w:multiLevelType w:val="hybridMultilevel"/>
     <w:tmpl w:val="921A52D4"/>
@@ -1271,16 +2622,25 @@
     </w:lvl>
   </w:abstractNum>
   <w:num w:numId="1">
+    <w:abstractNumId w:val="5"/>
+  </w:num>
+  <w:num w:numId="2">
+    <w:abstractNumId w:val="6"/>
+  </w:num>
+  <w:num w:numId="3">
     <w:abstractNumId w:val="2"/>
   </w:num>
-  <w:num w:numId="2">
+  <w:num w:numId="4">
     <w:abstractNumId w:val="3"/>
   </w:num>
-  <w:num w:numId="3">
+  <w:num w:numId="5">
+    <w:abstractNumId w:val="4"/>
+  </w:num>
+  <w:num w:numId="6">
+    <w:abstractNumId w:val="1"/>
+  </w:num>
+  <w:num w:numId="7">
     <w:abstractNumId w:val="0"/>
-  </w:num>
-  <w:num w:numId="4">
-    <w:abstractNumId w:val="1"/>
   </w:num>
 </w:numbering>
 </file>
@@ -1483,6 +2843,33 @@
       <w:contextualSpacing/>
     </w:pPr>
   </w:style>
+  <w:style w:type="character" w:styleId="Hyperlink">
+    <w:name w:val="Hyperlink"/>
+    <w:basedOn w:val="DefaultParagraphFont"/>
+    <w:uiPriority w:val="99"/>
+    <w:unhideWhenUsed/>
+    <w:rsid w:val="008412AB"/>
+    <w:rPr>
+      <w:color w:val="0000FF" w:themeColor="hyperlink"/>
+      <w:u w:val="single"/>
+    </w:rPr>
+  </w:style>
+  <w:style w:type="paragraph" w:customStyle="1" w:styleId="Default">
+    <w:name w:val="Default"/>
+    <w:rsid w:val="00312A93"/>
+    <w:pPr>
+      <w:autoSpaceDE w:val="0"/>
+      <w:autoSpaceDN w:val="0"/>
+      <w:adjustRightInd w:val="0"/>
+      <w:spacing w:after="0" w:line="240" w:lineRule="auto"/>
+    </w:pPr>
+    <w:rPr>
+      <w:rFonts w:ascii="Calibri" w:hAnsi="Calibri" w:cs="Calibri"/>
+      <w:color w:val="000000"/>
+      <w:sz w:val="24"/>
+      <w:szCs w:val="24"/>
+    </w:rPr>
+  </w:style>
 </w:styles>
 </file>
 
@@ -1683,6 +3070,33 @@
       <w:ind w:left="720"/>
       <w:contextualSpacing/>
     </w:pPr>
+  </w:style>
+  <w:style w:type="character" w:styleId="Hyperlink">
+    <w:name w:val="Hyperlink"/>
+    <w:basedOn w:val="DefaultParagraphFont"/>
+    <w:uiPriority w:val="99"/>
+    <w:unhideWhenUsed/>
+    <w:rsid w:val="008412AB"/>
+    <w:rPr>
+      <w:color w:val="0000FF" w:themeColor="hyperlink"/>
+      <w:u w:val="single"/>
+    </w:rPr>
+  </w:style>
+  <w:style w:type="paragraph" w:customStyle="1" w:styleId="Default">
+    <w:name w:val="Default"/>
+    <w:rsid w:val="00312A93"/>
+    <w:pPr>
+      <w:autoSpaceDE w:val="0"/>
+      <w:autoSpaceDN w:val="0"/>
+      <w:adjustRightInd w:val="0"/>
+      <w:spacing w:after="0" w:line="240" w:lineRule="auto"/>
+    </w:pPr>
+    <w:rPr>
+      <w:rFonts w:ascii="Calibri" w:hAnsi="Calibri" w:cs="Calibri"/>
+      <w:color w:val="000000"/>
+      <w:sz w:val="24"/>
+      <w:szCs w:val="24"/>
+    </w:rPr>
   </w:style>
 </w:styles>
 </file>

--- a/guide.docx
+++ b/guide.docx
@@ -1007,936 +1007,9 @@
     <w:p/>
     <w:p/>
     <w:p/>
-    <w:p/>
-    <w:p>
-      <w:pPr>
-        <w:jc w:val="center"/>
-        <w:rPr>
-          <w:b/>
-          <w:sz w:val="52"/>
-          <w:szCs w:val="52"/>
-        </w:rPr>
-      </w:pPr>
-      <w:r>
-        <w:rPr>
-          <w:b/>
-          <w:sz w:val="52"/>
-          <w:szCs w:val="52"/>
-        </w:rPr>
-        <w:lastRenderedPageBreak/>
-        <w:t>Installation guide</w:t>
-      </w:r>
-    </w:p>
-    <w:p/>
-    <w:p>
-      <w:pPr>
-        <w:pStyle w:val="ListParagraph"/>
-        <w:numPr>
-          <w:ilvl w:val="0"/>
-          <w:numId w:val="5"/>
-        </w:numPr>
-      </w:pPr>
-      <w:r>
-        <w:t>LAMP stack</w:t>
-      </w:r>
-    </w:p>
-    <w:p>
-      <w:pPr>
-        <w:pStyle w:val="ListParagraph"/>
-        <w:numPr>
-          <w:ilvl w:val="1"/>
-          <w:numId w:val="5"/>
-        </w:numPr>
-      </w:pPr>
-      <w:hyperlink r:id="rId6" w:history="1">
-        <w:r>
-          <w:rPr>
-            <w:rStyle w:val="Hyperlink"/>
-          </w:rPr>
-          <w:t>https://www.digitalocean.com/community/articles/how-to-install-linux-apache-mysql-php-lamp-stack-on-centos-6</w:t>
-        </w:r>
-      </w:hyperlink>
-    </w:p>
-    <w:p>
-      <w:pPr>
-        <w:ind w:left="1080"/>
-      </w:pPr>
-      <w:r>
-        <w:t xml:space="preserve">The link provided gives installation for apache web server, </w:t>
-      </w:r>
-      <w:proofErr w:type="spellStart"/>
-      <w:r>
-        <w:t>php</w:t>
-      </w:r>
-      <w:proofErr w:type="spellEnd"/>
-      <w:r>
-        <w:t xml:space="preserve"> and </w:t>
-      </w:r>
-      <w:proofErr w:type="spellStart"/>
-      <w:r>
-        <w:t>mysql</w:t>
-      </w:r>
-      <w:proofErr w:type="spellEnd"/>
-      <w:r>
-        <w:t>.</w:t>
-      </w:r>
-    </w:p>
-    <w:p>
-      <w:r>
-        <w:tab/>
-      </w:r>
-      <w:proofErr w:type="spellStart"/>
-      <w:r>
-        <w:t>Mysql</w:t>
-      </w:r>
-      <w:proofErr w:type="spellEnd"/>
-      <w:r>
-        <w:t xml:space="preserve"> </w:t>
-      </w:r>
-      <w:proofErr w:type="gramStart"/>
-      <w:r>
-        <w:t>username :</w:t>
-      </w:r>
-      <w:proofErr w:type="gramEnd"/>
-      <w:r>
-        <w:t xml:space="preserve"> root</w:t>
-      </w:r>
-    </w:p>
-    <w:p>
-      <w:r>
-        <w:tab/>
-      </w:r>
-      <w:proofErr w:type="gramStart"/>
-      <w:r>
-        <w:t>Password :</w:t>
-      </w:r>
-      <w:proofErr w:type="gramEnd"/>
-      <w:r>
-        <w:t xml:space="preserve"> </w:t>
-      </w:r>
-    </w:p>
-    <w:p>
-      <w:pPr>
-        <w:pStyle w:val="ListParagraph"/>
-        <w:numPr>
-          <w:ilvl w:val="0"/>
-          <w:numId w:val="5"/>
-        </w:numPr>
-      </w:pPr>
-      <w:r>
-        <w:t>Java and JDK</w:t>
-      </w:r>
-    </w:p>
-    <w:p>
-      <w:pPr>
-        <w:pStyle w:val="ListParagraph"/>
-        <w:numPr>
-          <w:ilvl w:val="1"/>
-          <w:numId w:val="5"/>
-        </w:numPr>
-      </w:pPr>
-      <w:proofErr w:type="spellStart"/>
-      <w:r>
-        <w:t>sudo</w:t>
-      </w:r>
-      <w:proofErr w:type="spellEnd"/>
-      <w:r>
-        <w:t xml:space="preserve"> yum install java</w:t>
-      </w:r>
-    </w:p>
-    <w:p>
-      <w:pPr>
-        <w:pStyle w:val="ListParagraph"/>
-        <w:numPr>
-          <w:ilvl w:val="1"/>
-          <w:numId w:val="5"/>
-        </w:numPr>
-      </w:pPr>
-      <w:proofErr w:type="spellStart"/>
-      <w:r>
-        <w:t>sudo</w:t>
-      </w:r>
-      <w:proofErr w:type="spellEnd"/>
-      <w:r>
-        <w:t xml:space="preserve"> yum install java-1.7.0-openjdk-devel</w:t>
-      </w:r>
-    </w:p>
-    <w:p>
-      <w:pPr>
-        <w:pStyle w:val="ListParagraph"/>
-        <w:ind w:left="1440"/>
-      </w:pPr>
-    </w:p>
-    <w:p>
-      <w:pPr>
-        <w:pStyle w:val="ListParagraph"/>
-        <w:numPr>
-          <w:ilvl w:val="0"/>
-          <w:numId w:val="5"/>
-        </w:numPr>
-      </w:pPr>
-      <w:r>
-        <w:t>Install tomcat</w:t>
-      </w:r>
-    </w:p>
-    <w:p>
-      <w:pPr>
-        <w:pStyle w:val="ListParagraph"/>
-        <w:numPr>
-          <w:ilvl w:val="1"/>
-          <w:numId w:val="5"/>
-        </w:numPr>
-      </w:pPr>
-      <w:proofErr w:type="spellStart"/>
-      <w:r>
-        <w:t>sudo</w:t>
-      </w:r>
-      <w:proofErr w:type="spellEnd"/>
-      <w:r>
-        <w:t xml:space="preserve"> </w:t>
-      </w:r>
-      <w:proofErr w:type="spellStart"/>
-      <w:r>
-        <w:t>wget</w:t>
-      </w:r>
-      <w:proofErr w:type="spellEnd"/>
-      <w:r>
-        <w:t xml:space="preserve"> </w:t>
-      </w:r>
-      <w:hyperlink r:id="rId7" w:history="1">
-        <w:r>
-          <w:rPr>
-            <w:rStyle w:val="Hyperlink"/>
-          </w:rPr>
-          <w:t>http://psg.mtu.edu/pub/apache/tomcat/tomcat-7/v7.0.53/bin/apache-tomcat-7.0.53.tar.gz</w:t>
-        </w:r>
-      </w:hyperlink>
-    </w:p>
-    <w:p>
-      <w:pPr>
-        <w:pStyle w:val="ListParagraph"/>
-        <w:numPr>
-          <w:ilvl w:val="1"/>
-          <w:numId w:val="5"/>
-        </w:numPr>
-      </w:pPr>
-      <w:proofErr w:type="spellStart"/>
-      <w:r>
-        <w:t>sudo</w:t>
-      </w:r>
-      <w:proofErr w:type="spellEnd"/>
-      <w:r>
-        <w:t xml:space="preserve"> tar –</w:t>
-      </w:r>
-      <w:proofErr w:type="spellStart"/>
-      <w:r>
-        <w:t>xvzf</w:t>
-      </w:r>
-      <w:proofErr w:type="spellEnd"/>
-      <w:r>
-        <w:t xml:space="preserve"> apache-tomcat-7.0.53.tar.gz</w:t>
-      </w:r>
-    </w:p>
-    <w:p>
-      <w:pPr>
-        <w:pStyle w:val="ListParagraph"/>
-        <w:numPr>
-          <w:ilvl w:val="1"/>
-          <w:numId w:val="5"/>
-        </w:numPr>
-      </w:pPr>
-      <w:proofErr w:type="spellStart"/>
-      <w:r>
-        <w:t>sudo</w:t>
-      </w:r>
-      <w:proofErr w:type="spellEnd"/>
-      <w:r>
-        <w:t xml:space="preserve"> </w:t>
-      </w:r>
-      <w:proofErr w:type="spellStart"/>
-      <w:r>
-        <w:t>cp</w:t>
-      </w:r>
-      <w:proofErr w:type="spellEnd"/>
-      <w:r>
-        <w:t xml:space="preserve"> –R apache-tomcat-7.0.53.tar.gz /</w:t>
-      </w:r>
-      <w:proofErr w:type="spellStart"/>
-      <w:r>
-        <w:t>usr</w:t>
-      </w:r>
-      <w:proofErr w:type="spellEnd"/>
-      <w:r>
-        <w:t>/local</w:t>
-      </w:r>
-    </w:p>
-    <w:p>
-      <w:pPr>
-        <w:ind w:left="720"/>
-      </w:pPr>
-      <w:proofErr w:type="gramStart"/>
-      <w:r>
-        <w:t>this</w:t>
-      </w:r>
-      <w:proofErr w:type="gramEnd"/>
-      <w:r>
-        <w:t xml:space="preserve"> installs tomcat in /</w:t>
-      </w:r>
-      <w:proofErr w:type="spellStart"/>
-      <w:r>
-        <w:t>usr</w:t>
-      </w:r>
-      <w:proofErr w:type="spellEnd"/>
-      <w:r>
-        <w:t>/local</w:t>
-      </w:r>
-    </w:p>
-    <w:p>
-      <w:pPr>
-        <w:ind w:left="720"/>
-      </w:pPr>
-      <w:proofErr w:type="gramStart"/>
-      <w:r>
-        <w:t>to</w:t>
-      </w:r>
-      <w:proofErr w:type="gramEnd"/>
-      <w:r>
-        <w:t xml:space="preserve"> start /usr/local/bin/startup.sh</w:t>
-      </w:r>
-    </w:p>
-    <w:p>
-      <w:pPr>
-        <w:ind w:left="720"/>
-      </w:pPr>
-      <w:proofErr w:type="gramStart"/>
-      <w:r>
-        <w:t>to</w:t>
-      </w:r>
-      <w:proofErr w:type="gramEnd"/>
-      <w:r>
-        <w:t xml:space="preserve"> stop /usr/local/bin/shutdown.sh</w:t>
-      </w:r>
-    </w:p>
-    <w:p>
-      <w:pPr>
-        <w:ind w:left="720"/>
-      </w:pPr>
-      <w:r>
-        <w:t>To test if installation is correct,</w:t>
-      </w:r>
-    </w:p>
-    <w:p>
-      <w:pPr>
-        <w:ind w:left="720"/>
-      </w:pPr>
-      <w:r>
-        <w:t xml:space="preserve">Start tomcat, open webpage </w:t>
-      </w:r>
-      <w:hyperlink w:history="1">
-        <w:r>
-          <w:rPr>
-            <w:rStyle w:val="Hyperlink"/>
-          </w:rPr>
-          <w:t>http://&lt;SERVER-IP&gt;:8080</w:t>
-        </w:r>
-      </w:hyperlink>
-    </w:p>
-    <w:p>
-      <w:pPr>
-        <w:ind w:left="720"/>
-      </w:pPr>
-      <w:r>
-        <w:t>To give admin rights to a user edit file, &lt;tomcat-</w:t>
-      </w:r>
-      <w:proofErr w:type="spellStart"/>
-      <w:r>
-        <w:t>dir</w:t>
-      </w:r>
-      <w:proofErr w:type="spellEnd"/>
-      <w:r>
-        <w:t>&gt;/</w:t>
-      </w:r>
-      <w:proofErr w:type="spellStart"/>
-      <w:r>
-        <w:t>conf</w:t>
-      </w:r>
-      <w:proofErr w:type="spellEnd"/>
-      <w:r>
-        <w:t>/tomcat-users.xml</w:t>
-      </w:r>
-    </w:p>
-    <w:p>
-      <w:pPr>
-        <w:ind w:left="720"/>
-      </w:pPr>
-      <w:proofErr w:type="gramStart"/>
-      <w:r>
-        <w:t xml:space="preserve">Add </w:t>
-      </w:r>
-      <w:r>
-        <w:t xml:space="preserve"> &lt;</w:t>
-      </w:r>
-      <w:proofErr w:type="gramEnd"/>
-      <w:r>
-        <w:t>user username="tomcat" password="password" roles="tomcat,role1,manager-gui"/&gt;</w:t>
-      </w:r>
-    </w:p>
-    <w:p>
-      <w:pPr>
-        <w:ind w:left="720"/>
-      </w:pPr>
-      <w:r>
-        <w:t>Username: tomcat</w:t>
-      </w:r>
-    </w:p>
-    <w:p>
-      <w:pPr>
-        <w:ind w:left="720"/>
-      </w:pPr>
-      <w:proofErr w:type="gramStart"/>
-      <w:r>
-        <w:t>Password :password</w:t>
-      </w:r>
-      <w:proofErr w:type="gramEnd"/>
-    </w:p>
-    <w:p>
-      <w:pPr>
-        <w:pStyle w:val="ListParagraph"/>
-        <w:numPr>
-          <w:ilvl w:val="0"/>
-          <w:numId w:val="5"/>
-        </w:numPr>
-      </w:pPr>
-      <w:r>
-        <w:t>FFMPEG</w:t>
-      </w:r>
-    </w:p>
-    <w:p>
-      <w:pPr>
-        <w:ind w:left="720"/>
-      </w:pPr>
-      <w:r>
-        <w:t xml:space="preserve">Follow </w:t>
-      </w:r>
-      <w:hyperlink r:id="rId8" w:anchor="FFmpeg" w:history="1">
-        <w:r>
-          <w:rPr>
-            <w:rStyle w:val="Hyperlink"/>
-          </w:rPr>
-          <w:t>https://trac.ffmpeg.org/wiki/CompilationGuide/Centos#FFmpeg</w:t>
-        </w:r>
-      </w:hyperlink>
-    </w:p>
-    <w:p>
-      <w:pPr>
-        <w:ind w:left="720"/>
-      </w:pPr>
-      <w:r>
-        <w:t xml:space="preserve">Please do not skip any steps, as there are dependencies </w:t>
-      </w:r>
-    </w:p>
-    <w:p>
-      <w:pPr>
-        <w:pStyle w:val="ListParagraph"/>
-        <w:numPr>
-          <w:ilvl w:val="0"/>
-          <w:numId w:val="5"/>
-        </w:numPr>
-      </w:pPr>
-      <w:r>
-        <w:lastRenderedPageBreak/>
-        <w:t>ICES</w:t>
-      </w:r>
-    </w:p>
-    <w:p>
-      <w:pPr>
-        <w:pStyle w:val="ListParagraph"/>
-      </w:pPr>
-    </w:p>
-    <w:p>
-      <w:pPr>
-        <w:pStyle w:val="ListParagraph"/>
-        <w:numPr>
-          <w:ilvl w:val="0"/>
-          <w:numId w:val="6"/>
-        </w:numPr>
-      </w:pPr>
-      <w:r>
-        <w:t xml:space="preserve">yum -y install bzip2-devel </w:t>
-      </w:r>
-      <w:proofErr w:type="spellStart"/>
-      <w:r>
-        <w:t>ncurses-devel</w:t>
-      </w:r>
-      <w:proofErr w:type="spellEnd"/>
-      <w:r>
-        <w:t xml:space="preserve"> </w:t>
-      </w:r>
-      <w:proofErr w:type="spellStart"/>
-      <w:r>
-        <w:t>aspell</w:t>
-      </w:r>
-      <w:proofErr w:type="spellEnd"/>
-      <w:r>
-        <w:t xml:space="preserve"> </w:t>
-      </w:r>
-      <w:proofErr w:type="spellStart"/>
-      <w:r>
-        <w:t>pspell</w:t>
-      </w:r>
-      <w:proofErr w:type="spellEnd"/>
-      <w:r>
-        <w:t xml:space="preserve"> expat-</w:t>
-      </w:r>
-      <w:proofErr w:type="spellStart"/>
-      <w:r>
-        <w:t>devel</w:t>
-      </w:r>
-      <w:proofErr w:type="spellEnd"/>
-      <w:r>
-        <w:t xml:space="preserve"> </w:t>
-      </w:r>
-      <w:proofErr w:type="spellStart"/>
-      <w:r>
-        <w:t>gmp-devel</w:t>
-      </w:r>
-      <w:proofErr w:type="spellEnd"/>
-      <w:r>
-        <w:t xml:space="preserve"> </w:t>
-      </w:r>
-      <w:proofErr w:type="spellStart"/>
-      <w:r>
-        <w:t>freetype-devel</w:t>
-      </w:r>
-      <w:proofErr w:type="spellEnd"/>
-      <w:r>
-        <w:t xml:space="preserve"> flex-</w:t>
-      </w:r>
-      <w:proofErr w:type="spellStart"/>
-      <w:r>
-        <w:t>devel</w:t>
-      </w:r>
-      <w:proofErr w:type="spellEnd"/>
-      <w:r>
-        <w:t xml:space="preserve"> ruby-libs ruby </w:t>
-      </w:r>
-      <w:proofErr w:type="spellStart"/>
-      <w:r>
-        <w:t>gd-devel</w:t>
-      </w:r>
-      <w:proofErr w:type="spellEnd"/>
-      <w:r>
-        <w:t xml:space="preserve"> subversion </w:t>
-      </w:r>
-      <w:proofErr w:type="spellStart"/>
-      <w:r>
-        <w:t>libjpeg-devel</w:t>
-      </w:r>
-      <w:proofErr w:type="spellEnd"/>
-      <w:r>
-        <w:t xml:space="preserve"> </w:t>
-      </w:r>
-      <w:proofErr w:type="spellStart"/>
-      <w:r>
-        <w:t>libpng-devel</w:t>
-      </w:r>
-      <w:proofErr w:type="spellEnd"/>
-      <w:r>
-        <w:t xml:space="preserve"> </w:t>
-      </w:r>
-      <w:proofErr w:type="spellStart"/>
-      <w:r>
-        <w:t>gcc-c</w:t>
-      </w:r>
-      <w:proofErr w:type="spellEnd"/>
-      <w:r>
-        <w:t xml:space="preserve">++ </w:t>
-      </w:r>
-      <w:proofErr w:type="spellStart"/>
-      <w:r>
-        <w:t>gcc-cpp</w:t>
-      </w:r>
-      <w:proofErr w:type="spellEnd"/>
-      <w:r>
-        <w:t xml:space="preserve"> curl-</w:t>
-      </w:r>
-      <w:proofErr w:type="spellStart"/>
-      <w:r>
-        <w:t>devel</w:t>
-      </w:r>
-      <w:proofErr w:type="spellEnd"/>
-      <w:r>
-        <w:t xml:space="preserve"> libxml2-devel </w:t>
-      </w:r>
-      <w:proofErr w:type="spellStart"/>
-      <w:r>
-        <w:t>libtool-ltdl-devel</w:t>
-      </w:r>
-      <w:proofErr w:type="spellEnd"/>
-      <w:r>
-        <w:t xml:space="preserve"> </w:t>
-      </w:r>
-      <w:proofErr w:type="spellStart"/>
-      <w:r>
-        <w:t>httpd-devel</w:t>
-      </w:r>
-      <w:proofErr w:type="spellEnd"/>
-      <w:r>
-        <w:t xml:space="preserve"> </w:t>
-      </w:r>
-      <w:proofErr w:type="spellStart"/>
-      <w:r>
-        <w:t>pcre-devel</w:t>
-      </w:r>
-      <w:proofErr w:type="spellEnd"/>
-      <w:r>
-        <w:t xml:space="preserve"> </w:t>
-      </w:r>
-      <w:proofErr w:type="spellStart"/>
-      <w:r>
-        <w:t>libc</w:t>
-      </w:r>
-      <w:proofErr w:type="spellEnd"/>
-      <w:r>
-        <w:t>-client-</w:t>
-      </w:r>
-      <w:proofErr w:type="spellStart"/>
-      <w:r>
-        <w:t>devel</w:t>
-      </w:r>
-      <w:proofErr w:type="spellEnd"/>
-      <w:r>
-        <w:t xml:space="preserve"> </w:t>
-      </w:r>
-      <w:proofErr w:type="spellStart"/>
-      <w:r>
-        <w:t>unixODBC-devel</w:t>
-      </w:r>
-      <w:proofErr w:type="spellEnd"/>
-      <w:r>
-        <w:t xml:space="preserve"> </w:t>
-      </w:r>
-      <w:proofErr w:type="spellStart"/>
-      <w:r>
-        <w:t>postresql-devel</w:t>
-      </w:r>
-      <w:proofErr w:type="spellEnd"/>
-      <w:r>
-        <w:t xml:space="preserve"> net-</w:t>
-      </w:r>
-      <w:proofErr w:type="spellStart"/>
-      <w:r>
-        <w:t>snmp</w:t>
-      </w:r>
-      <w:proofErr w:type="spellEnd"/>
-      <w:r>
-        <w:t>-</w:t>
-      </w:r>
-      <w:proofErr w:type="spellStart"/>
-      <w:r>
-        <w:t>devel</w:t>
-      </w:r>
-      <w:proofErr w:type="spellEnd"/>
-      <w:r>
-        <w:t xml:space="preserve"> </w:t>
-      </w:r>
-      <w:proofErr w:type="spellStart"/>
-      <w:r>
-        <w:t>libxslt-devel</w:t>
-      </w:r>
-      <w:proofErr w:type="spellEnd"/>
-      <w:r>
-        <w:t xml:space="preserve"> </w:t>
-      </w:r>
-      <w:proofErr w:type="spellStart"/>
-      <w:r>
-        <w:t>sqlite-devel</w:t>
-      </w:r>
-      <w:proofErr w:type="spellEnd"/>
-      <w:r>
-        <w:t xml:space="preserve"> </w:t>
-      </w:r>
-      <w:proofErr w:type="spellStart"/>
-      <w:r>
-        <w:t>readline-devel</w:t>
-      </w:r>
-      <w:proofErr w:type="spellEnd"/>
-      <w:r>
-        <w:t xml:space="preserve"> atop </w:t>
-      </w:r>
-      <w:proofErr w:type="spellStart"/>
-      <w:r>
-        <w:t>htop</w:t>
-      </w:r>
-      <w:proofErr w:type="spellEnd"/>
-      <w:r>
-        <w:t xml:space="preserve"> </w:t>
-      </w:r>
-      <w:proofErr w:type="spellStart"/>
-      <w:r>
-        <w:t>pspell-devel</w:t>
-      </w:r>
-      <w:proofErr w:type="spellEnd"/>
-    </w:p>
-    <w:p>
-      <w:pPr>
-        <w:pStyle w:val="Default"/>
-        <w:numPr>
-          <w:ilvl w:val="0"/>
-          <w:numId w:val="6"/>
-        </w:numPr>
-        <w:rPr>
-          <w:sz w:val="22"/>
-          <w:szCs w:val="22"/>
-        </w:rPr>
-      </w:pPr>
-      <w:proofErr w:type="spellStart"/>
-      <w:r>
-        <w:rPr>
-          <w:sz w:val="22"/>
-          <w:szCs w:val="22"/>
-        </w:rPr>
-        <w:t>wget</w:t>
-      </w:r>
-      <w:proofErr w:type="spellEnd"/>
-      <w:r>
-        <w:rPr>
-          <w:sz w:val="22"/>
-          <w:szCs w:val="22"/>
-        </w:rPr>
-        <w:t xml:space="preserve"> http://downloads.xiph.org/releases/icecast/icecast-2.3.2.tar.gz </w:t>
-      </w:r>
-    </w:p>
-    <w:p>
-      <w:pPr>
-        <w:pStyle w:val="Default"/>
-        <w:numPr>
-          <w:ilvl w:val="0"/>
-          <w:numId w:val="6"/>
-        </w:numPr>
-        <w:rPr>
-          <w:sz w:val="22"/>
-          <w:szCs w:val="22"/>
-        </w:rPr>
-      </w:pPr>
-      <w:proofErr w:type="spellStart"/>
-      <w:r>
-        <w:rPr>
-          <w:sz w:val="22"/>
-          <w:szCs w:val="22"/>
-        </w:rPr>
-        <w:t>wget</w:t>
-      </w:r>
-      <w:proofErr w:type="spellEnd"/>
-      <w:r>
-        <w:rPr>
-          <w:sz w:val="22"/>
-          <w:szCs w:val="22"/>
-        </w:rPr>
-        <w:t xml:space="preserve"> http://www.centova.com/clientdist/ices/ices-cc-0.4.1.tar.gz </w:t>
-      </w:r>
-    </w:p>
-    <w:p>
-      <w:pPr>
-        <w:pStyle w:val="Default"/>
-        <w:numPr>
-          <w:ilvl w:val="0"/>
-          <w:numId w:val="6"/>
-        </w:numPr>
-        <w:rPr>
-          <w:sz w:val="22"/>
-          <w:szCs w:val="22"/>
-        </w:rPr>
-      </w:pPr>
-      <w:r>
-        <w:rPr>
-          <w:sz w:val="22"/>
-          <w:szCs w:val="22"/>
-        </w:rPr>
-        <w:t>tar -</w:t>
-      </w:r>
-      <w:proofErr w:type="spellStart"/>
-      <w:r>
-        <w:rPr>
-          <w:sz w:val="22"/>
-          <w:szCs w:val="22"/>
-        </w:rPr>
-        <w:t>xvzf</w:t>
-      </w:r>
-      <w:proofErr w:type="spellEnd"/>
-      <w:r>
-        <w:rPr>
-          <w:sz w:val="22"/>
-          <w:szCs w:val="22"/>
-        </w:rPr>
-        <w:t xml:space="preserve"> icecast-2.3.2.tar.gz </w:t>
-      </w:r>
-    </w:p>
-    <w:p>
-      <w:pPr>
-        <w:pStyle w:val="ListParagraph"/>
-        <w:numPr>
-          <w:ilvl w:val="0"/>
-          <w:numId w:val="6"/>
-        </w:numPr>
-      </w:pPr>
-      <w:r>
-        <w:t>tar -</w:t>
-      </w:r>
-      <w:proofErr w:type="spellStart"/>
-      <w:r>
-        <w:t>xvzf</w:t>
-      </w:r>
-      <w:proofErr w:type="spellEnd"/>
-      <w:r>
-        <w:t xml:space="preserve"> ices-cc-0.4.1.tar.gz</w:t>
-      </w:r>
-    </w:p>
-    <w:p>
-      <w:pPr>
-        <w:pStyle w:val="ListParagraph"/>
-        <w:numPr>
-          <w:ilvl w:val="0"/>
-          <w:numId w:val="6"/>
-        </w:numPr>
-      </w:pPr>
-      <w:proofErr w:type="spellStart"/>
-      <w:r>
-        <w:t>wget</w:t>
-      </w:r>
-      <w:proofErr w:type="spellEnd"/>
-      <w:r>
-        <w:t xml:space="preserve"> </w:t>
-      </w:r>
-      <w:hyperlink r:id="rId9" w:history="1">
-        <w:r>
-          <w:rPr>
-            <w:rStyle w:val="Hyperlink"/>
-          </w:rPr>
-          <w:t>http://downloads.xiph.org/releases/libshout/libshout-2.3.1.tar.gz</w:t>
-        </w:r>
-      </w:hyperlink>
-    </w:p>
-    <w:p>
-      <w:pPr>
-        <w:pStyle w:val="ListParagraph"/>
-        <w:numPr>
-          <w:ilvl w:val="0"/>
-          <w:numId w:val="6"/>
-        </w:numPr>
-      </w:pPr>
-      <w:r>
-        <w:t>tar –</w:t>
-      </w:r>
-      <w:proofErr w:type="spellStart"/>
-      <w:r>
-        <w:t>xvzf</w:t>
-      </w:r>
-      <w:proofErr w:type="spellEnd"/>
-      <w:r>
-        <w:t xml:space="preserve"> libshout-2.3.1</w:t>
-      </w:r>
-    </w:p>
-    <w:p>
-      <w:pPr>
-        <w:pStyle w:val="ListParagraph"/>
-        <w:numPr>
-          <w:ilvl w:val="0"/>
-          <w:numId w:val="6"/>
-        </w:numPr>
-      </w:pPr>
-      <w:r>
-        <w:t>cd libshout-2.3.1</w:t>
-      </w:r>
-    </w:p>
-    <w:p>
-      <w:pPr>
-        <w:pStyle w:val="ListParagraph"/>
-        <w:numPr>
-          <w:ilvl w:val="0"/>
-          <w:numId w:val="6"/>
-        </w:numPr>
-      </w:pPr>
-      <w:r>
-        <w:t xml:space="preserve">./configure </w:t>
-      </w:r>
-      <w:r>
-        <w:t xml:space="preserve"> --with-</w:t>
-      </w:r>
-      <w:proofErr w:type="spellStart"/>
-      <w:r>
-        <w:t>ogg</w:t>
-      </w:r>
-      <w:proofErr w:type="spellEnd"/>
-      <w:r>
-        <w:t>=/home/ec2-user/</w:t>
-      </w:r>
-      <w:proofErr w:type="spellStart"/>
-      <w:r>
-        <w:t>ffmpeg_build</w:t>
-      </w:r>
-      <w:proofErr w:type="spellEnd"/>
-      <w:r>
-        <w:t>/</w:t>
-      </w:r>
-    </w:p>
-    <w:p>
-      <w:pPr>
-        <w:pStyle w:val="ListParagraph"/>
-        <w:numPr>
-          <w:ilvl w:val="0"/>
-          <w:numId w:val="6"/>
-        </w:numPr>
-      </w:pPr>
-      <w:proofErr w:type="spellStart"/>
-      <w:r>
-        <w:t>Sudo</w:t>
-      </w:r>
-      <w:proofErr w:type="spellEnd"/>
-      <w:r>
-        <w:t xml:space="preserve"> make</w:t>
-      </w:r>
-    </w:p>
-    <w:p>
-      <w:pPr>
-        <w:pStyle w:val="ListParagraph"/>
-        <w:numPr>
-          <w:ilvl w:val="0"/>
-          <w:numId w:val="6"/>
-        </w:numPr>
-      </w:pPr>
-      <w:proofErr w:type="spellStart"/>
-      <w:r>
-        <w:t>Sudo</w:t>
-      </w:r>
-      <w:proofErr w:type="spellEnd"/>
-      <w:r>
-        <w:t xml:space="preserve"> m</w:t>
-      </w:r>
+    <w:p>
       <w:bookmarkStart w:id="0" w:name="_GoBack"/>
       <w:bookmarkEnd w:id="0"/>
-      <w:r>
-        <w:t>ake install</w:t>
-      </w:r>
-    </w:p>
-    <w:p>
-      <w:pPr>
-        <w:pStyle w:val="ListParagraph"/>
-        <w:numPr>
-          <w:ilvl w:val="0"/>
-          <w:numId w:val="6"/>
-        </w:numPr>
-      </w:pPr>
-    </w:p>
-    <w:p>
-      <w:pPr>
-        <w:pStyle w:val="ListParagraph"/>
-      </w:pPr>
-    </w:p>
-    <w:p>
-      <w:pPr>
-        <w:ind w:left="720"/>
-      </w:pPr>
     </w:p>
     <w:sectPr>
       <w:pgSz w:w="12240" w:h="15840"/>
